--- a/Complete UML.docx
+++ b/Complete UML.docx
@@ -2,6 +2,23 @@
 <file path=word/document.xml><?xml version="1.0" encoding="utf-8"?>
 <w:document xmlns:wpc="http://schemas.microsoft.com/office/word/2010/wordprocessingCanvas" xmlns:cx="http://schemas.microsoft.com/office/drawing/2014/chartex" xmlns:cx1="http://schemas.microsoft.com/office/drawing/2015/9/8/chartex" xmlns:cx2="http://schemas.microsoft.com/office/drawing/2015/10/21/chartex" xmlns:cx3="http://schemas.microsoft.com/office/drawing/2016/5/9/chartex" xmlns:cx4="http://schemas.microsoft.com/office/drawing/2016/5/10/chartex" xmlns:cx5="http://schemas.microsoft.com/office/drawing/2016/5/11/chartex" xmlns:cx6="http://schemas.microsoft.com/office/drawing/2016/5/12/chartex" xmlns:cx7="http://schemas.microsoft.com/office/drawing/2016/5/13/chartex" xmlns:cx8="http://schemas.microsoft.com/office/drawing/2016/5/14/chartex" xmlns:mc="http://schemas.openxmlformats.org/markup-compatibility/2006" xmlns:aink="http://schemas.microsoft.com/office/drawing/2016/ink" xmlns:am3d="http://schemas.microsoft.com/office/drawing/2017/model3d" xmlns:o="urn:schemas-microsoft-com:office:office" xmlns:r="http://schemas.openxmlformats.org/officeDocument/2006/relationships" xmlns:m="http://schemas.openxmlformats.org/officeDocument/2006/math" xmlns:v="urn:schemas-microsoft-com:vml" xmlns:wp14="http://schemas.microsoft.com/office/word/2010/wordprocessingDrawing" xmlns:wp="http://schemas.openxmlformats.org/drawingml/2006/wordprocessingDrawing" xmlns:w10="urn:schemas-microsoft-com:office:word" xmlns:w="http://schemas.openxmlformats.org/wordprocessingml/2006/main" xmlns:w14="http://schemas.microsoft.com/office/word/2010/wordml" xmlns:w15="http://schemas.microsoft.com/office/word/2012/wordml" xmlns:w16cid="http://schemas.microsoft.com/office/word/2016/wordml/cid" xmlns:w16se="http://schemas.microsoft.com/office/word/2015/wordml/symex" xmlns:wpg="http://schemas.microsoft.com/office/word/2010/wordprocessingGroup" xmlns:wpi="http://schemas.microsoft.com/office/word/2010/wordprocessingInk" xmlns:wne="http://schemas.microsoft.com/office/word/2006/wordml" xmlns:wps="http://schemas.microsoft.com/office/word/2010/wordprocessingShape" mc:Ignorable="w14 w15 w16se w16cid wp14">
   <w:body>
+    <w:p>
+      <w:pPr>
+        <w:rPr>
+          <w:rFonts w:ascii="Arial" w:hAnsi="Arial" w:cs="Arial"/>
+          <w:sz w:val="32"/>
+          <w:szCs w:val="32"/>
+        </w:rPr>
+      </w:pPr>
+      <w:r>
+        <w:rPr>
+          <w:rFonts w:ascii="Arial" w:hAnsi="Arial" w:cs="Arial"/>
+          <w:sz w:val="32"/>
+          <w:szCs w:val="32"/>
+        </w:rPr>
+        <w:t>Use Cases</w:t>
+      </w:r>
+    </w:p>
     <w:p>
       <w:pPr>
         <w:rPr>
@@ -392,12 +409,67 @@
           <w:szCs w:val="24"/>
         </w:rPr>
       </w:pPr>
-      <w:r>
+    </w:p>
+    <w:p>
+      <w:pPr>
         <w:rPr>
           <w:rFonts w:ascii="Arial" w:hAnsi="Arial" w:cs="Arial"/>
           <w:sz w:val="24"/>
           <w:szCs w:val="24"/>
         </w:rPr>
+      </w:pPr>
+    </w:p>
+    <w:p>
+      <w:pPr>
+        <w:rPr>
+          <w:rFonts w:ascii="Arial" w:hAnsi="Arial" w:cs="Arial"/>
+          <w:sz w:val="24"/>
+          <w:szCs w:val="24"/>
+        </w:rPr>
+      </w:pPr>
+    </w:p>
+    <w:p>
+      <w:pPr>
+        <w:rPr>
+          <w:rFonts w:ascii="Arial" w:hAnsi="Arial" w:cs="Arial"/>
+          <w:sz w:val="24"/>
+          <w:szCs w:val="24"/>
+        </w:rPr>
+      </w:pPr>
+    </w:p>
+    <w:p>
+      <w:pPr>
+        <w:rPr>
+          <w:rFonts w:ascii="Arial" w:hAnsi="Arial" w:cs="Arial"/>
+          <w:sz w:val="24"/>
+          <w:szCs w:val="24"/>
+        </w:rPr>
+      </w:pPr>
+    </w:p>
+    <w:p>
+      <w:pPr>
+        <w:rPr>
+          <w:rFonts w:ascii="Arial" w:hAnsi="Arial" w:cs="Arial"/>
+          <w:sz w:val="24"/>
+          <w:szCs w:val="24"/>
+        </w:rPr>
+      </w:pPr>
+    </w:p>
+    <w:p>
+      <w:pPr>
+        <w:rPr>
+          <w:rFonts w:ascii="Arial" w:hAnsi="Arial" w:cs="Arial"/>
+          <w:sz w:val="24"/>
+          <w:szCs w:val="24"/>
+        </w:rPr>
+      </w:pPr>
+      <w:r>
+        <w:rPr>
+          <w:rFonts w:ascii="Arial" w:hAnsi="Arial" w:cs="Arial"/>
+          <w:sz w:val="24"/>
+          <w:szCs w:val="24"/>
+        </w:rPr>
+        <w:lastRenderedPageBreak/>
         <w:t>Add a Credit Card (Use Case #2)</w:t>
       </w:r>
     </w:p>
@@ -598,7 +670,6 @@
                 <w:sz w:val="24"/>
                 <w:szCs w:val="24"/>
               </w:rPr>
-              <w:lastRenderedPageBreak/>
               <w:t>The representative enters the identity of the user, the credit card information, and amount.</w:t>
             </w:r>
           </w:p>
@@ -905,8 +976,8 @@
       <w:pPr>
         <w:rPr>
           <w:rFonts w:ascii="Arial" w:hAnsi="Arial" w:cs="Arial"/>
-          <w:sz w:val="24"/>
-          <w:szCs w:val="24"/>
+          <w:sz w:val="32"/>
+          <w:szCs w:val="32"/>
         </w:rPr>
       </w:pPr>
       <w:bookmarkStart w:id="0" w:name="_Hlk3479569"/>
@@ -921,14 +992,1744 @@
       </w:pPr>
       <w:r>
         <w:rPr>
+          <w:rFonts w:ascii="Arial" w:hAnsi="Arial" w:cs="Arial"/>
+          <w:sz w:val="24"/>
+          <w:szCs w:val="24"/>
+        </w:rPr>
+        <w:t>List all transactions (Use case #4)</w:t>
+      </w:r>
+    </w:p>
+    <w:tbl>
+      <w:tblPr>
+        <w:tblStyle w:val="TableGrid"/>
+        <w:tblW w:w="0" w:type="auto"/>
+        <w:tblLook w:val="04A0" w:firstRow="1" w:lastRow="0" w:firstColumn="1" w:lastColumn="0" w:noHBand="0" w:noVBand="1"/>
+      </w:tblPr>
+      <w:tblGrid>
+        <w:gridCol w:w="4675"/>
+        <w:gridCol w:w="4675"/>
+      </w:tblGrid>
+      <w:tr>
+        <w:tc>
+          <w:tcPr>
+            <w:tcW w:w="4675" w:type="dxa"/>
+          </w:tcPr>
+          <w:p>
+            <w:pPr>
+              <w:rPr>
+                <w:rFonts w:ascii="Arial" w:hAnsi="Arial" w:cs="Arial"/>
+                <w:sz w:val="24"/>
+                <w:szCs w:val="24"/>
+              </w:rPr>
+            </w:pPr>
+            <w:r>
+              <w:rPr>
+                <w:rFonts w:ascii="Arial" w:hAnsi="Arial" w:cs="Arial"/>
+                <w:sz w:val="24"/>
+                <w:szCs w:val="24"/>
+              </w:rPr>
+              <w:t>Actions performed by the actor</w:t>
+            </w:r>
+          </w:p>
+        </w:tc>
+        <w:tc>
+          <w:tcPr>
+            <w:tcW w:w="4675" w:type="dxa"/>
+          </w:tcPr>
+          <w:p>
+            <w:pPr>
+              <w:rPr>
+                <w:rFonts w:ascii="Arial" w:hAnsi="Arial" w:cs="Arial"/>
+                <w:sz w:val="24"/>
+                <w:szCs w:val="24"/>
+              </w:rPr>
+            </w:pPr>
+            <w:r>
+              <w:rPr>
+                <w:rFonts w:ascii="Arial" w:hAnsi="Arial" w:cs="Arial"/>
+                <w:sz w:val="24"/>
+                <w:szCs w:val="24"/>
+              </w:rPr>
+              <w:t>Responses from the system</w:t>
+            </w:r>
+          </w:p>
+        </w:tc>
+      </w:tr>
+      <w:tr>
+        <w:tc>
+          <w:tcPr>
+            <w:tcW w:w="4675" w:type="dxa"/>
+          </w:tcPr>
+          <w:p>
+            <w:pPr>
+              <w:pStyle w:val="ListParagraph"/>
+              <w:numPr>
+                <w:ilvl w:val="0"/>
+                <w:numId w:val="5"/>
+              </w:numPr>
+              <w:spacing w:line="240" w:lineRule="auto"/>
+              <w:rPr>
+                <w:rFonts w:ascii="Arial" w:hAnsi="Arial" w:cs="Arial"/>
+                <w:sz w:val="24"/>
+                <w:szCs w:val="24"/>
+              </w:rPr>
+            </w:pPr>
+            <w:r>
+              <w:rPr>
+                <w:rFonts w:ascii="Arial" w:hAnsi="Arial" w:cs="Arial"/>
+                <w:sz w:val="24"/>
+                <w:szCs w:val="24"/>
+              </w:rPr>
+              <w:t>The organization gets a request from a donor for some information about a transaction.</w:t>
+            </w:r>
+          </w:p>
+        </w:tc>
+        <w:tc>
+          <w:tcPr>
+            <w:tcW w:w="4675" w:type="dxa"/>
+          </w:tcPr>
+          <w:p>
+            <w:pPr>
+              <w:rPr>
+                <w:rFonts w:ascii="Arial" w:hAnsi="Arial" w:cs="Arial"/>
+                <w:sz w:val="24"/>
+                <w:szCs w:val="24"/>
+              </w:rPr>
+            </w:pPr>
+          </w:p>
+        </w:tc>
+      </w:tr>
+      <w:tr>
+        <w:tc>
+          <w:tcPr>
+            <w:tcW w:w="4675" w:type="dxa"/>
+          </w:tcPr>
+          <w:p>
+            <w:pPr>
+              <w:pStyle w:val="ListParagraph"/>
+              <w:numPr>
+                <w:ilvl w:val="0"/>
+                <w:numId w:val="5"/>
+              </w:numPr>
+              <w:rPr>
+                <w:rFonts w:ascii="Arial" w:hAnsi="Arial" w:cs="Arial"/>
+                <w:sz w:val="24"/>
+                <w:szCs w:val="24"/>
+              </w:rPr>
+            </w:pPr>
+            <w:r>
+              <w:rPr>
+                <w:rFonts w:ascii="Arial" w:hAnsi="Arial" w:cs="Arial"/>
+                <w:sz w:val="24"/>
+                <w:szCs w:val="24"/>
+              </w:rPr>
+              <w:t xml:space="preserve">The actor issues a request to list all transactions. </w:t>
+            </w:r>
+          </w:p>
+        </w:tc>
+        <w:tc>
+          <w:tcPr>
+            <w:tcW w:w="4675" w:type="dxa"/>
+          </w:tcPr>
+          <w:p>
+            <w:pPr>
+              <w:rPr>
+                <w:rFonts w:ascii="Arial" w:hAnsi="Arial" w:cs="Arial"/>
+                <w:sz w:val="24"/>
+                <w:szCs w:val="24"/>
+              </w:rPr>
+            </w:pPr>
+          </w:p>
+        </w:tc>
+      </w:tr>
+      <w:tr>
+        <w:tc>
+          <w:tcPr>
+            <w:tcW w:w="4675" w:type="dxa"/>
+          </w:tcPr>
+          <w:p>
+            <w:pPr>
+              <w:pStyle w:val="ListParagraph"/>
+              <w:rPr>
+                <w:rFonts w:ascii="Arial" w:hAnsi="Arial" w:cs="Arial"/>
+                <w:sz w:val="24"/>
+                <w:szCs w:val="24"/>
+              </w:rPr>
+            </w:pPr>
+          </w:p>
+        </w:tc>
+        <w:tc>
+          <w:tcPr>
+            <w:tcW w:w="4675" w:type="dxa"/>
+          </w:tcPr>
+          <w:p>
+            <w:pPr>
+              <w:pStyle w:val="ListParagraph"/>
+              <w:numPr>
+                <w:ilvl w:val="0"/>
+                <w:numId w:val="5"/>
+              </w:numPr>
+              <w:rPr>
+                <w:rFonts w:ascii="Arial" w:hAnsi="Arial" w:cs="Arial"/>
+                <w:sz w:val="24"/>
+                <w:szCs w:val="24"/>
+              </w:rPr>
+            </w:pPr>
+            <w:r>
+              <w:rPr>
+                <w:rFonts w:ascii="Arial" w:hAnsi="Arial" w:cs="Arial"/>
+                <w:sz w:val="24"/>
+                <w:szCs w:val="24"/>
+              </w:rPr>
+              <w:t>The system prints the card number, amount, and date for every transaction for every donor.</w:t>
+            </w:r>
+          </w:p>
+        </w:tc>
+      </w:tr>
+      <w:tr>
+        <w:tc>
+          <w:tcPr>
+            <w:tcW w:w="4675" w:type="dxa"/>
+          </w:tcPr>
+          <w:p>
+            <w:pPr>
+              <w:pStyle w:val="ListParagraph"/>
+              <w:numPr>
+                <w:ilvl w:val="0"/>
+                <w:numId w:val="5"/>
+              </w:numPr>
+              <w:rPr>
+                <w:rFonts w:ascii="Arial" w:hAnsi="Arial" w:cs="Arial"/>
+                <w:sz w:val="24"/>
+                <w:szCs w:val="24"/>
+              </w:rPr>
+            </w:pPr>
+            <w:r>
+              <w:rPr>
+                <w:rFonts w:ascii="Arial" w:hAnsi="Arial" w:cs="Arial"/>
+                <w:sz w:val="24"/>
+                <w:szCs w:val="24"/>
+              </w:rPr>
+              <w:t xml:space="preserve">The actor relays the requested information to the donor. </w:t>
+            </w:r>
+          </w:p>
+        </w:tc>
+        <w:tc>
+          <w:tcPr>
+            <w:tcW w:w="4675" w:type="dxa"/>
+          </w:tcPr>
+          <w:p>
+            <w:pPr>
+              <w:pStyle w:val="ListParagraph"/>
+              <w:rPr>
+                <w:rFonts w:ascii="Arial" w:hAnsi="Arial" w:cs="Arial"/>
+                <w:sz w:val="24"/>
+                <w:szCs w:val="24"/>
+              </w:rPr>
+            </w:pPr>
+          </w:p>
+        </w:tc>
+      </w:tr>
+    </w:tbl>
+    <w:p>
+      <w:pPr>
+        <w:rPr>
+          <w:rFonts w:ascii="Arial" w:hAnsi="Arial" w:cs="Arial"/>
+          <w:sz w:val="24"/>
+          <w:szCs w:val="24"/>
+        </w:rPr>
+      </w:pPr>
+    </w:p>
+    <w:p>
+      <w:pPr>
+        <w:rPr>
+          <w:rFonts w:ascii="Arial" w:hAnsi="Arial" w:cs="Arial"/>
+          <w:sz w:val="24"/>
+          <w:szCs w:val="24"/>
+        </w:rPr>
+      </w:pPr>
+      <w:r>
+        <w:rPr>
+          <w:rFonts w:ascii="Arial" w:hAnsi="Arial" w:cs="Arial"/>
+          <w:sz w:val="24"/>
+          <w:szCs w:val="24"/>
+        </w:rPr>
+        <w:t>List all donors (Use case #5)</w:t>
+      </w:r>
+    </w:p>
+    <w:tbl>
+      <w:tblPr>
+        <w:tblStyle w:val="TableGrid"/>
+        <w:tblW w:w="0" w:type="auto"/>
+        <w:tblLook w:val="04A0" w:firstRow="1" w:lastRow="0" w:firstColumn="1" w:lastColumn="0" w:noHBand="0" w:noVBand="1"/>
+      </w:tblPr>
+      <w:tblGrid>
+        <w:gridCol w:w="4675"/>
+        <w:gridCol w:w="4675"/>
+      </w:tblGrid>
+      <w:tr>
+        <w:tc>
+          <w:tcPr>
+            <w:tcW w:w="4675" w:type="dxa"/>
+          </w:tcPr>
+          <w:p>
+            <w:pPr>
+              <w:jc w:val="center"/>
+              <w:rPr>
+                <w:rFonts w:ascii="Arial" w:hAnsi="Arial" w:cs="Arial"/>
+                <w:sz w:val="24"/>
+                <w:szCs w:val="24"/>
+              </w:rPr>
+            </w:pPr>
+            <w:r>
+              <w:rPr>
+                <w:rFonts w:ascii="Arial" w:hAnsi="Arial" w:cs="Arial"/>
+                <w:sz w:val="24"/>
+                <w:szCs w:val="24"/>
+              </w:rPr>
+              <w:t>Actions by Actor</w:t>
+            </w:r>
+          </w:p>
+        </w:tc>
+        <w:tc>
+          <w:tcPr>
+            <w:tcW w:w="4675" w:type="dxa"/>
+          </w:tcPr>
+          <w:p>
+            <w:pPr>
+              <w:jc w:val="center"/>
+              <w:rPr>
+                <w:rFonts w:ascii="Arial" w:hAnsi="Arial" w:cs="Arial"/>
+                <w:sz w:val="24"/>
+                <w:szCs w:val="24"/>
+              </w:rPr>
+            </w:pPr>
+            <w:r>
+              <w:rPr>
+                <w:rFonts w:ascii="Arial" w:hAnsi="Arial" w:cs="Arial"/>
+                <w:sz w:val="24"/>
+                <w:szCs w:val="24"/>
+              </w:rPr>
+              <w:t>System Response</w:t>
+            </w:r>
+          </w:p>
+        </w:tc>
+      </w:tr>
+      <w:tr>
+        <w:tc>
+          <w:tcPr>
+            <w:tcW w:w="4675" w:type="dxa"/>
+          </w:tcPr>
+          <w:p>
+            <w:pPr>
+              <w:pStyle w:val="ListParagraph"/>
+              <w:numPr>
+                <w:ilvl w:val="0"/>
+                <w:numId w:val="2"/>
+              </w:numPr>
+              <w:spacing w:line="240" w:lineRule="auto"/>
+              <w:rPr>
+                <w:rFonts w:ascii="Arial" w:hAnsi="Arial" w:cs="Arial"/>
+                <w:sz w:val="24"/>
+                <w:szCs w:val="24"/>
+              </w:rPr>
+            </w:pPr>
+            <w:r>
+              <w:rPr>
+                <w:rFonts w:ascii="Arial" w:hAnsi="Arial" w:cs="Arial"/>
+                <w:sz w:val="24"/>
+                <w:szCs w:val="24"/>
+              </w:rPr>
+              <w:t>The actor wishes to see a list of donors.</w:t>
+            </w:r>
+          </w:p>
+        </w:tc>
+        <w:tc>
+          <w:tcPr>
+            <w:tcW w:w="4675" w:type="dxa"/>
+          </w:tcPr>
+          <w:p>
+            <w:pPr>
+              <w:rPr>
+                <w:rFonts w:ascii="Arial" w:hAnsi="Arial" w:cs="Arial"/>
+                <w:sz w:val="24"/>
+                <w:szCs w:val="24"/>
+              </w:rPr>
+            </w:pPr>
+          </w:p>
+        </w:tc>
+      </w:tr>
+      <w:tr>
+        <w:tc>
+          <w:tcPr>
+            <w:tcW w:w="4675" w:type="dxa"/>
+          </w:tcPr>
+          <w:p>
+            <w:pPr>
+              <w:pStyle w:val="ListParagraph"/>
+              <w:numPr>
+                <w:ilvl w:val="0"/>
+                <w:numId w:val="2"/>
+              </w:numPr>
+              <w:spacing w:line="240" w:lineRule="auto"/>
+              <w:rPr>
+                <w:rFonts w:ascii="Arial" w:hAnsi="Arial" w:cs="Arial"/>
+                <w:sz w:val="24"/>
+                <w:szCs w:val="24"/>
+              </w:rPr>
+            </w:pPr>
+            <w:r>
+              <w:rPr>
+                <w:rFonts w:ascii="Arial" w:hAnsi="Arial" w:cs="Arial"/>
+                <w:sz w:val="24"/>
+                <w:szCs w:val="24"/>
+              </w:rPr>
+              <w:t>The actor issues a request to list names, ids, and phone numbers of each donor.</w:t>
+            </w:r>
+          </w:p>
+        </w:tc>
+        <w:tc>
+          <w:tcPr>
+            <w:tcW w:w="4675" w:type="dxa"/>
+          </w:tcPr>
+          <w:p>
+            <w:pPr>
+              <w:rPr>
+                <w:rFonts w:ascii="Arial" w:hAnsi="Arial" w:cs="Arial"/>
+                <w:sz w:val="24"/>
+                <w:szCs w:val="24"/>
+              </w:rPr>
+            </w:pPr>
+          </w:p>
+        </w:tc>
+      </w:tr>
+      <w:tr>
+        <w:tc>
+          <w:tcPr>
+            <w:tcW w:w="4675" w:type="dxa"/>
+          </w:tcPr>
+          <w:p>
+            <w:pPr>
+              <w:rPr>
+                <w:rFonts w:ascii="Arial" w:hAnsi="Arial" w:cs="Arial"/>
+                <w:sz w:val="24"/>
+                <w:szCs w:val="24"/>
+              </w:rPr>
+            </w:pPr>
+          </w:p>
+        </w:tc>
+        <w:tc>
+          <w:tcPr>
+            <w:tcW w:w="4675" w:type="dxa"/>
+          </w:tcPr>
+          <w:p>
+            <w:pPr>
+              <w:pStyle w:val="ListParagraph"/>
+              <w:numPr>
+                <w:ilvl w:val="0"/>
+                <w:numId w:val="2"/>
+              </w:numPr>
+              <w:spacing w:line="240" w:lineRule="auto"/>
+              <w:rPr>
+                <w:rFonts w:ascii="Arial" w:hAnsi="Arial" w:cs="Arial"/>
+                <w:sz w:val="24"/>
+                <w:szCs w:val="24"/>
+              </w:rPr>
+            </w:pPr>
+            <w:r>
+              <w:rPr>
+                <w:rFonts w:ascii="Arial" w:hAnsi="Arial" w:cs="Arial"/>
+                <w:sz w:val="24"/>
+                <w:szCs w:val="24"/>
+              </w:rPr>
+              <w:t>The system lists the names, ids, and phone numbers of each donor. It then exits the use case.</w:t>
+            </w:r>
+          </w:p>
+        </w:tc>
+      </w:tr>
+    </w:tbl>
+    <w:p>
+      <w:pPr>
+        <w:rPr>
+          <w:rFonts w:ascii="Arial" w:hAnsi="Arial" w:cs="Arial"/>
+          <w:sz w:val="24"/>
+          <w:szCs w:val="24"/>
+        </w:rPr>
+      </w:pPr>
+    </w:p>
+    <w:p>
+      <w:pPr>
+        <w:rPr>
+          <w:rFonts w:ascii="Arial" w:hAnsi="Arial" w:cs="Arial"/>
+          <w:sz w:val="24"/>
+          <w:szCs w:val="24"/>
+        </w:rPr>
+      </w:pPr>
+      <w:r>
+        <w:rPr>
+          <w:rFonts w:ascii="Arial" w:hAnsi="Arial" w:cs="Arial"/>
+          <w:sz w:val="24"/>
+          <w:szCs w:val="24"/>
+        </w:rPr>
+        <w:t>List specific donor (Use case #6)</w:t>
+      </w:r>
+    </w:p>
+    <w:tbl>
+      <w:tblPr>
+        <w:tblStyle w:val="TableGrid"/>
+        <w:tblW w:w="0" w:type="auto"/>
+        <w:tblLook w:val="04A0" w:firstRow="1" w:lastRow="0" w:firstColumn="1" w:lastColumn="0" w:noHBand="0" w:noVBand="1"/>
+      </w:tblPr>
+      <w:tblGrid>
+        <w:gridCol w:w="4675"/>
+        <w:gridCol w:w="4675"/>
+      </w:tblGrid>
+      <w:tr>
+        <w:tc>
+          <w:tcPr>
+            <w:tcW w:w="4675" w:type="dxa"/>
+          </w:tcPr>
+          <w:p>
+            <w:pPr>
+              <w:jc w:val="center"/>
+              <w:rPr>
+                <w:rFonts w:ascii="Arial" w:hAnsi="Arial" w:cs="Arial"/>
+                <w:sz w:val="24"/>
+                <w:szCs w:val="24"/>
+              </w:rPr>
+            </w:pPr>
+            <w:r>
+              <w:rPr>
+                <w:rFonts w:ascii="Arial" w:hAnsi="Arial" w:cs="Arial"/>
+                <w:sz w:val="24"/>
+                <w:szCs w:val="24"/>
+              </w:rPr>
+              <w:t>Actions by Actor</w:t>
+            </w:r>
+          </w:p>
+        </w:tc>
+        <w:tc>
+          <w:tcPr>
+            <w:tcW w:w="4675" w:type="dxa"/>
+          </w:tcPr>
+          <w:p>
+            <w:pPr>
+              <w:jc w:val="center"/>
+              <w:rPr>
+                <w:rFonts w:ascii="Arial" w:hAnsi="Arial" w:cs="Arial"/>
+                <w:sz w:val="24"/>
+                <w:szCs w:val="24"/>
+              </w:rPr>
+            </w:pPr>
+            <w:r>
+              <w:rPr>
+                <w:rFonts w:ascii="Arial" w:hAnsi="Arial" w:cs="Arial"/>
+                <w:sz w:val="24"/>
+                <w:szCs w:val="24"/>
+              </w:rPr>
+              <w:t>System Response</w:t>
+            </w:r>
+          </w:p>
+        </w:tc>
+      </w:tr>
+      <w:tr>
+        <w:tc>
+          <w:tcPr>
+            <w:tcW w:w="4675" w:type="dxa"/>
+          </w:tcPr>
+          <w:p>
+            <w:pPr>
+              <w:pStyle w:val="ListParagraph"/>
+              <w:numPr>
+                <w:ilvl w:val="0"/>
+                <w:numId w:val="3"/>
+              </w:numPr>
+              <w:spacing w:line="240" w:lineRule="auto"/>
+              <w:rPr>
+                <w:rFonts w:ascii="Arial" w:hAnsi="Arial" w:cs="Arial"/>
+                <w:sz w:val="24"/>
+                <w:szCs w:val="24"/>
+              </w:rPr>
+            </w:pPr>
+            <w:r>
+              <w:rPr>
+                <w:rFonts w:ascii="Arial" w:hAnsi="Arial" w:cs="Arial"/>
+                <w:sz w:val="24"/>
+                <w:szCs w:val="24"/>
+              </w:rPr>
+              <w:t>The actor wishes to see a specific donor.</w:t>
+            </w:r>
+          </w:p>
+        </w:tc>
+        <w:tc>
+          <w:tcPr>
+            <w:tcW w:w="4675" w:type="dxa"/>
+          </w:tcPr>
+          <w:p>
+            <w:pPr>
+              <w:rPr>
+                <w:rFonts w:ascii="Arial" w:hAnsi="Arial" w:cs="Arial"/>
+                <w:sz w:val="24"/>
+                <w:szCs w:val="24"/>
+              </w:rPr>
+            </w:pPr>
+          </w:p>
+        </w:tc>
+      </w:tr>
+      <w:tr>
+        <w:tc>
+          <w:tcPr>
+            <w:tcW w:w="4675" w:type="dxa"/>
+          </w:tcPr>
+          <w:p>
+            <w:pPr>
+              <w:pStyle w:val="ListParagraph"/>
+              <w:numPr>
+                <w:ilvl w:val="0"/>
+                <w:numId w:val="3"/>
+              </w:numPr>
+              <w:spacing w:line="240" w:lineRule="auto"/>
+              <w:rPr>
+                <w:rFonts w:ascii="Arial" w:hAnsi="Arial" w:cs="Arial"/>
+                <w:sz w:val="24"/>
+                <w:szCs w:val="24"/>
+              </w:rPr>
+            </w:pPr>
+            <w:r>
+              <w:rPr>
+                <w:rFonts w:ascii="Arial" w:hAnsi="Arial" w:cs="Arial"/>
+                <w:sz w:val="24"/>
+                <w:szCs w:val="24"/>
+              </w:rPr>
+              <w:t>The actor issues a request to open a search window for donors.</w:t>
+            </w:r>
+          </w:p>
+        </w:tc>
+        <w:tc>
+          <w:tcPr>
+            <w:tcW w:w="4675" w:type="dxa"/>
+          </w:tcPr>
+          <w:p>
+            <w:pPr>
+              <w:rPr>
+                <w:rFonts w:ascii="Arial" w:hAnsi="Arial" w:cs="Arial"/>
+                <w:sz w:val="24"/>
+                <w:szCs w:val="24"/>
+              </w:rPr>
+            </w:pPr>
+          </w:p>
+        </w:tc>
+      </w:tr>
+      <w:tr>
+        <w:tc>
+          <w:tcPr>
+            <w:tcW w:w="4675" w:type="dxa"/>
+          </w:tcPr>
+          <w:p>
+            <w:pPr>
+              <w:rPr>
+                <w:rFonts w:ascii="Arial" w:hAnsi="Arial" w:cs="Arial"/>
+                <w:sz w:val="24"/>
+                <w:szCs w:val="24"/>
+              </w:rPr>
+            </w:pPr>
+          </w:p>
+        </w:tc>
+        <w:tc>
+          <w:tcPr>
+            <w:tcW w:w="4675" w:type="dxa"/>
+          </w:tcPr>
+          <w:p>
+            <w:pPr>
+              <w:pStyle w:val="ListParagraph"/>
+              <w:numPr>
+                <w:ilvl w:val="0"/>
+                <w:numId w:val="3"/>
+              </w:numPr>
+              <w:spacing w:line="240" w:lineRule="auto"/>
+              <w:rPr>
+                <w:rFonts w:ascii="Arial" w:hAnsi="Arial" w:cs="Arial"/>
+                <w:sz w:val="24"/>
+                <w:szCs w:val="24"/>
+              </w:rPr>
+            </w:pPr>
+            <w:r>
+              <w:rPr>
+                <w:rFonts w:ascii="Arial" w:hAnsi="Arial" w:cs="Arial"/>
+                <w:sz w:val="24"/>
+                <w:szCs w:val="24"/>
+              </w:rPr>
+              <w:t>The system prompts for a donor id.</w:t>
+            </w:r>
+          </w:p>
+        </w:tc>
+      </w:tr>
+      <w:tr>
+        <w:tc>
+          <w:tcPr>
+            <w:tcW w:w="4675" w:type="dxa"/>
+          </w:tcPr>
+          <w:p>
+            <w:pPr>
+              <w:pStyle w:val="ListParagraph"/>
+              <w:numPr>
+                <w:ilvl w:val="0"/>
+                <w:numId w:val="3"/>
+              </w:numPr>
+              <w:spacing w:line="240" w:lineRule="auto"/>
+              <w:rPr>
+                <w:rFonts w:ascii="Arial" w:hAnsi="Arial" w:cs="Arial"/>
+                <w:sz w:val="24"/>
+                <w:szCs w:val="24"/>
+              </w:rPr>
+            </w:pPr>
+            <w:r>
+              <w:rPr>
+                <w:rFonts w:ascii="Arial" w:hAnsi="Arial" w:cs="Arial"/>
+                <w:sz w:val="24"/>
+                <w:szCs w:val="24"/>
+              </w:rPr>
+              <w:t>The actor enters a valid donor id.</w:t>
+            </w:r>
+          </w:p>
+        </w:tc>
+        <w:tc>
+          <w:tcPr>
+            <w:tcW w:w="4675" w:type="dxa"/>
+          </w:tcPr>
+          <w:p>
+            <w:pPr>
+              <w:rPr>
+                <w:rFonts w:ascii="Arial" w:hAnsi="Arial" w:cs="Arial"/>
+                <w:sz w:val="24"/>
+                <w:szCs w:val="24"/>
+              </w:rPr>
+            </w:pPr>
+          </w:p>
+        </w:tc>
+      </w:tr>
+      <w:tr>
+        <w:tc>
+          <w:tcPr>
+            <w:tcW w:w="4675" w:type="dxa"/>
+          </w:tcPr>
+          <w:p>
+            <w:pPr>
+              <w:rPr>
+                <w:rFonts w:ascii="Arial" w:hAnsi="Arial" w:cs="Arial"/>
+                <w:sz w:val="24"/>
+                <w:szCs w:val="24"/>
+              </w:rPr>
+            </w:pPr>
+          </w:p>
+        </w:tc>
+        <w:tc>
+          <w:tcPr>
+            <w:tcW w:w="4675" w:type="dxa"/>
+          </w:tcPr>
+          <w:p>
+            <w:pPr>
+              <w:pStyle w:val="ListParagraph"/>
+              <w:numPr>
+                <w:ilvl w:val="0"/>
+                <w:numId w:val="3"/>
+              </w:numPr>
+              <w:spacing w:line="240" w:lineRule="auto"/>
+              <w:rPr>
+                <w:rFonts w:ascii="Arial" w:hAnsi="Arial" w:cs="Arial"/>
+                <w:sz w:val="24"/>
+                <w:szCs w:val="24"/>
+              </w:rPr>
+            </w:pPr>
+            <w:r>
+              <w:rPr>
+                <w:rFonts w:ascii="Arial" w:hAnsi="Arial" w:cs="Arial"/>
+                <w:sz w:val="24"/>
+                <w:szCs w:val="24"/>
+              </w:rPr>
+              <w:t>If the donor id is valid, the system displays the donor name, phone number, and card number, as well as the amount of all credit cards associated with the donor. It then exits the use case. Otherwise, it prints an appropriate message and returns to step 3.</w:t>
+            </w:r>
+          </w:p>
+        </w:tc>
+      </w:tr>
+    </w:tbl>
+    <w:p>
+      <w:pPr>
+        <w:rPr>
+          <w:rFonts w:ascii="Arial" w:hAnsi="Arial" w:cs="Arial"/>
+          <w:sz w:val="24"/>
+          <w:szCs w:val="24"/>
+        </w:rPr>
+      </w:pPr>
+    </w:p>
+    <w:p>
+      <w:pPr>
+        <w:rPr>
+          <w:rFonts w:ascii="Arial" w:hAnsi="Arial" w:cs="Arial"/>
+          <w:sz w:val="24"/>
+          <w:szCs w:val="24"/>
+        </w:rPr>
+      </w:pPr>
+    </w:p>
+    <w:p>
+      <w:pPr>
+        <w:rPr>
+          <w:rFonts w:ascii="Arial" w:hAnsi="Arial" w:cs="Arial"/>
+          <w:sz w:val="24"/>
+          <w:szCs w:val="24"/>
+        </w:rPr>
+      </w:pPr>
+    </w:p>
+    <w:p>
+      <w:pPr>
+        <w:rPr>
+          <w:rFonts w:ascii="Arial" w:hAnsi="Arial" w:cs="Arial"/>
+          <w:sz w:val="24"/>
+          <w:szCs w:val="24"/>
+        </w:rPr>
+      </w:pPr>
+    </w:p>
+    <w:p>
+      <w:pPr>
+        <w:rPr>
+          <w:rFonts w:ascii="Arial" w:hAnsi="Arial" w:cs="Arial"/>
+          <w:sz w:val="24"/>
+          <w:szCs w:val="24"/>
+        </w:rPr>
+      </w:pPr>
+    </w:p>
+    <w:p>
+      <w:pPr>
+        <w:rPr>
+          <w:rFonts w:ascii="Arial" w:hAnsi="Arial" w:cs="Arial"/>
+          <w:sz w:val="24"/>
+          <w:szCs w:val="24"/>
+        </w:rPr>
+      </w:pPr>
+    </w:p>
+    <w:p>
+      <w:pPr>
+        <w:rPr>
+          <w:rFonts w:ascii="Arial" w:hAnsi="Arial" w:cs="Arial"/>
+          <w:sz w:val="24"/>
+          <w:szCs w:val="24"/>
+        </w:rPr>
+      </w:pPr>
+      <w:r>
+        <w:rPr>
+          <w:rFonts w:ascii="Arial" w:hAnsi="Arial" w:cs="Arial"/>
+          <w:sz w:val="24"/>
+          <w:szCs w:val="24"/>
+        </w:rPr>
+        <w:lastRenderedPageBreak/>
+        <w:t>Remove specific donor (Use case #7)</w:t>
+      </w:r>
+    </w:p>
+    <w:tbl>
+      <w:tblPr>
+        <w:tblStyle w:val="TableGrid"/>
+        <w:tblW w:w="0" w:type="auto"/>
+        <w:tblLook w:val="04A0" w:firstRow="1" w:lastRow="0" w:firstColumn="1" w:lastColumn="0" w:noHBand="0" w:noVBand="1"/>
+      </w:tblPr>
+      <w:tblGrid>
+        <w:gridCol w:w="4675"/>
+        <w:gridCol w:w="4675"/>
+      </w:tblGrid>
+      <w:tr>
+        <w:tc>
+          <w:tcPr>
+            <w:tcW w:w="4675" w:type="dxa"/>
+            <w:vAlign w:val="bottom"/>
+          </w:tcPr>
+          <w:p>
+            <w:pPr>
+              <w:rPr>
+                <w:rFonts w:ascii="Arial" w:hAnsi="Arial" w:cs="Arial"/>
+                <w:sz w:val="24"/>
+                <w:szCs w:val="24"/>
+              </w:rPr>
+            </w:pPr>
+            <w:r>
+              <w:rPr>
+                <w:rFonts w:ascii="Arial" w:eastAsia="Times New Roman" w:hAnsi="Arial" w:cs="Arial"/>
+                <w:bCs/>
+                <w:color w:val="000000"/>
+                <w:sz w:val="24"/>
+                <w:szCs w:val="24"/>
+              </w:rPr>
+              <w:t>Actions by actor</w:t>
+            </w:r>
+          </w:p>
+        </w:tc>
+        <w:tc>
+          <w:tcPr>
+            <w:tcW w:w="4675" w:type="dxa"/>
+            <w:vAlign w:val="bottom"/>
+          </w:tcPr>
+          <w:p>
+            <w:pPr>
+              <w:rPr>
+                <w:rFonts w:ascii="Arial" w:hAnsi="Arial" w:cs="Arial"/>
+                <w:sz w:val="24"/>
+                <w:szCs w:val="24"/>
+              </w:rPr>
+            </w:pPr>
+            <w:r>
+              <w:rPr>
+                <w:rFonts w:ascii="Arial" w:eastAsia="Times New Roman" w:hAnsi="Arial" w:cs="Arial"/>
+                <w:bCs/>
+                <w:color w:val="000000"/>
+                <w:sz w:val="24"/>
+                <w:szCs w:val="24"/>
+              </w:rPr>
+              <w:t>System responses</w:t>
+            </w:r>
+          </w:p>
+        </w:tc>
+      </w:tr>
+      <w:tr>
+        <w:tc>
+          <w:tcPr>
+            <w:tcW w:w="4675" w:type="dxa"/>
+          </w:tcPr>
+          <w:p>
+            <w:pPr>
+              <w:rPr>
+                <w:rFonts w:ascii="Arial" w:hAnsi="Arial" w:cs="Arial"/>
+                <w:sz w:val="24"/>
+                <w:szCs w:val="24"/>
+              </w:rPr>
+            </w:pPr>
+            <w:r>
+              <w:rPr>
+                <w:rFonts w:ascii="Arial" w:eastAsia="Times New Roman" w:hAnsi="Arial" w:cs="Arial"/>
+                <w:color w:val="000000"/>
+                <w:sz w:val="24"/>
+                <w:szCs w:val="24"/>
+              </w:rPr>
+              <w:t>1. Donor Request to Organization to be removed as a Donor</w:t>
+            </w:r>
+          </w:p>
+        </w:tc>
+        <w:tc>
+          <w:tcPr>
+            <w:tcW w:w="4675" w:type="dxa"/>
+            <w:vAlign w:val="bottom"/>
+          </w:tcPr>
+          <w:p>
+            <w:pPr>
+              <w:rPr>
+                <w:rFonts w:ascii="Arial" w:hAnsi="Arial" w:cs="Arial"/>
+                <w:sz w:val="24"/>
+                <w:szCs w:val="24"/>
+              </w:rPr>
+            </w:pPr>
+            <w:r>
+              <w:rPr>
+                <w:rFonts w:ascii="Arial" w:eastAsia="Times New Roman" w:hAnsi="Arial" w:cs="Arial"/>
+                <w:color w:val="000000"/>
+                <w:sz w:val="24"/>
+                <w:szCs w:val="24"/>
+              </w:rPr>
+              <w:t> </w:t>
+            </w:r>
+          </w:p>
+        </w:tc>
+      </w:tr>
+      <w:tr>
+        <w:tc>
+          <w:tcPr>
+            <w:tcW w:w="4675" w:type="dxa"/>
+          </w:tcPr>
+          <w:p>
+            <w:pPr>
+              <w:rPr>
+                <w:rFonts w:ascii="Arial" w:hAnsi="Arial" w:cs="Arial"/>
+                <w:sz w:val="24"/>
+                <w:szCs w:val="24"/>
+              </w:rPr>
+            </w:pPr>
+            <w:r>
+              <w:rPr>
+                <w:rFonts w:ascii="Arial" w:eastAsia="Times New Roman" w:hAnsi="Arial" w:cs="Arial"/>
+                <w:color w:val="000000"/>
+                <w:sz w:val="24"/>
+                <w:szCs w:val="24"/>
+              </w:rPr>
+              <w:t>2. Actor Invokes the functionality to remove a specific Donor</w:t>
+            </w:r>
+          </w:p>
+        </w:tc>
+        <w:tc>
+          <w:tcPr>
+            <w:tcW w:w="4675" w:type="dxa"/>
+            <w:vAlign w:val="bottom"/>
+          </w:tcPr>
+          <w:p>
+            <w:pPr>
+              <w:rPr>
+                <w:rFonts w:ascii="Arial" w:hAnsi="Arial" w:cs="Arial"/>
+                <w:sz w:val="24"/>
+                <w:szCs w:val="24"/>
+              </w:rPr>
+            </w:pPr>
+            <w:r>
+              <w:rPr>
+                <w:rFonts w:ascii="Arial" w:eastAsia="Times New Roman" w:hAnsi="Arial" w:cs="Arial"/>
+                <w:color w:val="000000"/>
+                <w:sz w:val="24"/>
+                <w:szCs w:val="24"/>
+              </w:rPr>
+              <w:t> </w:t>
+            </w:r>
+          </w:p>
+        </w:tc>
+      </w:tr>
+      <w:tr>
+        <w:tc>
+          <w:tcPr>
+            <w:tcW w:w="4675" w:type="dxa"/>
+            <w:vAlign w:val="bottom"/>
+          </w:tcPr>
+          <w:p>
+            <w:pPr>
+              <w:rPr>
+                <w:rFonts w:ascii="Arial" w:hAnsi="Arial" w:cs="Arial"/>
+                <w:sz w:val="24"/>
+                <w:szCs w:val="24"/>
+              </w:rPr>
+            </w:pPr>
+            <w:r>
+              <w:rPr>
+                <w:rFonts w:ascii="Arial" w:eastAsia="Times New Roman" w:hAnsi="Arial" w:cs="Arial"/>
+                <w:color w:val="000000"/>
+                <w:sz w:val="24"/>
+                <w:szCs w:val="24"/>
+              </w:rPr>
+              <w:t> </w:t>
+            </w:r>
+          </w:p>
+        </w:tc>
+        <w:tc>
+          <w:tcPr>
+            <w:tcW w:w="4675" w:type="dxa"/>
+          </w:tcPr>
+          <w:p>
+            <w:pPr>
+              <w:rPr>
+                <w:rFonts w:ascii="Arial" w:hAnsi="Arial" w:cs="Arial"/>
+                <w:sz w:val="24"/>
+                <w:szCs w:val="24"/>
+              </w:rPr>
+            </w:pPr>
+            <w:r>
+              <w:rPr>
+                <w:rFonts w:ascii="Arial" w:eastAsia="Times New Roman" w:hAnsi="Arial" w:cs="Arial"/>
+                <w:color w:val="000000"/>
+                <w:sz w:val="24"/>
+                <w:szCs w:val="24"/>
+              </w:rPr>
+              <w:t>3. Asks Actor to enter a Valid Donor ID</w:t>
+            </w:r>
+          </w:p>
+        </w:tc>
+      </w:tr>
+      <w:tr>
+        <w:tc>
+          <w:tcPr>
+            <w:tcW w:w="4675" w:type="dxa"/>
+          </w:tcPr>
+          <w:p>
+            <w:pPr>
+              <w:rPr>
+                <w:rFonts w:ascii="Arial" w:hAnsi="Arial" w:cs="Arial"/>
+                <w:sz w:val="24"/>
+                <w:szCs w:val="24"/>
+              </w:rPr>
+            </w:pPr>
+            <w:r>
+              <w:rPr>
+                <w:rFonts w:ascii="Arial" w:eastAsia="Times New Roman" w:hAnsi="Arial" w:cs="Arial"/>
+                <w:color w:val="000000"/>
+                <w:sz w:val="24"/>
+                <w:szCs w:val="24"/>
+              </w:rPr>
+              <w:t>4. Actor Enters the Donor ID</w:t>
+            </w:r>
+          </w:p>
+        </w:tc>
+        <w:tc>
+          <w:tcPr>
+            <w:tcW w:w="4675" w:type="dxa"/>
+            <w:vAlign w:val="bottom"/>
+          </w:tcPr>
+          <w:p>
+            <w:pPr>
+              <w:rPr>
+                <w:rFonts w:ascii="Arial" w:hAnsi="Arial" w:cs="Arial"/>
+                <w:sz w:val="24"/>
+                <w:szCs w:val="24"/>
+              </w:rPr>
+            </w:pPr>
+            <w:r>
+              <w:rPr>
+                <w:rFonts w:ascii="Arial" w:eastAsia="Times New Roman" w:hAnsi="Arial" w:cs="Arial"/>
+                <w:color w:val="000000"/>
+                <w:sz w:val="24"/>
+                <w:szCs w:val="24"/>
+              </w:rPr>
+              <w:t> </w:t>
+            </w:r>
+          </w:p>
+        </w:tc>
+      </w:tr>
+      <w:tr>
+        <w:tc>
+          <w:tcPr>
+            <w:tcW w:w="4675" w:type="dxa"/>
+            <w:vAlign w:val="bottom"/>
+          </w:tcPr>
+          <w:p>
+            <w:pPr>
+              <w:rPr>
+                <w:rFonts w:ascii="Arial" w:hAnsi="Arial" w:cs="Arial"/>
+                <w:sz w:val="24"/>
+                <w:szCs w:val="24"/>
+              </w:rPr>
+            </w:pPr>
+            <w:r>
+              <w:rPr>
+                <w:rFonts w:ascii="Arial" w:eastAsia="Times New Roman" w:hAnsi="Arial" w:cs="Arial"/>
+                <w:color w:val="000000"/>
+                <w:sz w:val="24"/>
+                <w:szCs w:val="24"/>
+              </w:rPr>
+              <w:t> </w:t>
+            </w:r>
+          </w:p>
+        </w:tc>
+        <w:tc>
+          <w:tcPr>
+            <w:tcW w:w="4675" w:type="dxa"/>
+          </w:tcPr>
+          <w:p>
+            <w:pPr>
+              <w:rPr>
+                <w:rFonts w:ascii="Arial" w:hAnsi="Arial" w:cs="Arial"/>
+                <w:sz w:val="24"/>
+                <w:szCs w:val="24"/>
+              </w:rPr>
+            </w:pPr>
+            <w:r>
+              <w:rPr>
+                <w:rFonts w:ascii="Arial" w:eastAsia="Times New Roman" w:hAnsi="Arial" w:cs="Arial"/>
+                <w:color w:val="000000"/>
+                <w:sz w:val="24"/>
+                <w:szCs w:val="24"/>
+              </w:rPr>
+              <w:t xml:space="preserve">5. Checks to See if the Donor ID enter Exist. If not, display error message and return to step 3. If donor Does exist, all donor information is removed from system. </w:t>
+            </w:r>
+          </w:p>
+        </w:tc>
+      </w:tr>
+      <w:tr>
+        <w:tc>
+          <w:tcPr>
+            <w:tcW w:w="4675" w:type="dxa"/>
+          </w:tcPr>
+          <w:p>
+            <w:pPr>
+              <w:rPr>
+                <w:rFonts w:ascii="Arial" w:eastAsia="Times New Roman" w:hAnsi="Arial" w:cs="Arial"/>
+                <w:color w:val="000000"/>
+                <w:sz w:val="24"/>
+                <w:szCs w:val="24"/>
+              </w:rPr>
+            </w:pPr>
+            <w:r>
+              <w:rPr>
+                <w:rFonts w:ascii="Arial" w:eastAsia="Times New Roman" w:hAnsi="Arial" w:cs="Arial"/>
+                <w:color w:val="000000"/>
+                <w:sz w:val="24"/>
+                <w:szCs w:val="24"/>
+              </w:rPr>
+              <w:t>6. Actor informs donor that they have been removed.</w:t>
+            </w:r>
+          </w:p>
+        </w:tc>
+        <w:tc>
+          <w:tcPr>
+            <w:tcW w:w="4675" w:type="dxa"/>
+            <w:vAlign w:val="bottom"/>
+          </w:tcPr>
+          <w:p>
+            <w:pPr>
+              <w:rPr>
+                <w:rFonts w:ascii="Arial" w:eastAsia="Times New Roman" w:hAnsi="Arial" w:cs="Arial"/>
+                <w:color w:val="000000"/>
+                <w:sz w:val="24"/>
+                <w:szCs w:val="24"/>
+              </w:rPr>
+            </w:pPr>
+            <w:r>
+              <w:rPr>
+                <w:rFonts w:ascii="Arial" w:eastAsia="Times New Roman" w:hAnsi="Arial" w:cs="Arial"/>
+                <w:color w:val="000000"/>
+                <w:sz w:val="24"/>
+                <w:szCs w:val="24"/>
+              </w:rPr>
+              <w:t> </w:t>
+            </w:r>
+          </w:p>
+        </w:tc>
+      </w:tr>
+    </w:tbl>
+    <w:p>
+      <w:pPr>
+        <w:rPr>
+          <w:rFonts w:ascii="Arial" w:hAnsi="Arial" w:cs="Arial"/>
+          <w:sz w:val="24"/>
+          <w:szCs w:val="24"/>
+        </w:rPr>
+      </w:pPr>
+    </w:p>
+    <w:p>
+      <w:pPr>
+        <w:rPr>
+          <w:rFonts w:ascii="Arial" w:hAnsi="Arial" w:cs="Arial"/>
+          <w:sz w:val="24"/>
+          <w:szCs w:val="24"/>
+        </w:rPr>
+      </w:pPr>
+      <w:r>
+        <w:rPr>
+          <w:rFonts w:ascii="Arial" w:hAnsi="Arial" w:cs="Arial"/>
+          <w:sz w:val="24"/>
+          <w:szCs w:val="24"/>
+        </w:rPr>
+        <w:t>Remove credit card (Use case #8)</w:t>
+      </w:r>
+    </w:p>
+    <w:tbl>
+      <w:tblPr>
+        <w:tblStyle w:val="TableGrid"/>
+        <w:tblW w:w="0" w:type="auto"/>
+        <w:tblLook w:val="04A0" w:firstRow="1" w:lastRow="0" w:firstColumn="1" w:lastColumn="0" w:noHBand="0" w:noVBand="1"/>
+      </w:tblPr>
+      <w:tblGrid>
+        <w:gridCol w:w="4675"/>
+        <w:gridCol w:w="4675"/>
+      </w:tblGrid>
+      <w:tr>
+        <w:tc>
+          <w:tcPr>
+            <w:tcW w:w="4675" w:type="dxa"/>
+            <w:vAlign w:val="bottom"/>
+          </w:tcPr>
+          <w:p>
+            <w:pPr>
+              <w:rPr>
+                <w:rFonts w:ascii="Arial" w:hAnsi="Arial" w:cs="Arial"/>
+                <w:sz w:val="24"/>
+                <w:szCs w:val="24"/>
+              </w:rPr>
+            </w:pPr>
+            <w:r>
+              <w:rPr>
+                <w:rFonts w:ascii="Arial" w:eastAsia="Times New Roman" w:hAnsi="Arial" w:cs="Arial"/>
+                <w:bCs/>
+                <w:color w:val="000000"/>
+                <w:sz w:val="24"/>
+                <w:szCs w:val="24"/>
+              </w:rPr>
+              <w:t>Actions by actor</w:t>
+            </w:r>
+          </w:p>
+        </w:tc>
+        <w:tc>
+          <w:tcPr>
+            <w:tcW w:w="4675" w:type="dxa"/>
+            <w:vAlign w:val="bottom"/>
+          </w:tcPr>
+          <w:p>
+            <w:pPr>
+              <w:rPr>
+                <w:rFonts w:ascii="Arial" w:hAnsi="Arial" w:cs="Arial"/>
+                <w:sz w:val="24"/>
+                <w:szCs w:val="24"/>
+              </w:rPr>
+            </w:pPr>
+            <w:r>
+              <w:rPr>
+                <w:rFonts w:ascii="Arial" w:eastAsia="Times New Roman" w:hAnsi="Arial" w:cs="Arial"/>
+                <w:bCs/>
+                <w:color w:val="000000"/>
+                <w:sz w:val="24"/>
+                <w:szCs w:val="24"/>
+              </w:rPr>
+              <w:t>System responses</w:t>
+            </w:r>
+          </w:p>
+        </w:tc>
+      </w:tr>
+      <w:tr>
+        <w:tc>
+          <w:tcPr>
+            <w:tcW w:w="4675" w:type="dxa"/>
+          </w:tcPr>
+          <w:p>
+            <w:pPr>
+              <w:rPr>
+                <w:rFonts w:ascii="Arial" w:hAnsi="Arial" w:cs="Arial"/>
+                <w:sz w:val="24"/>
+                <w:szCs w:val="24"/>
+              </w:rPr>
+            </w:pPr>
+            <w:r>
+              <w:rPr>
+                <w:rFonts w:ascii="Arial" w:eastAsia="Times New Roman" w:hAnsi="Arial" w:cs="Arial"/>
+                <w:color w:val="000000"/>
+                <w:sz w:val="24"/>
+                <w:szCs w:val="24"/>
+              </w:rPr>
+              <w:t>1. Donor Request to Organization to have credit card removed</w:t>
+            </w:r>
+          </w:p>
+        </w:tc>
+        <w:tc>
+          <w:tcPr>
+            <w:tcW w:w="4675" w:type="dxa"/>
+            <w:vAlign w:val="bottom"/>
+          </w:tcPr>
+          <w:p>
+            <w:pPr>
+              <w:rPr>
+                <w:rFonts w:ascii="Arial" w:hAnsi="Arial" w:cs="Arial"/>
+                <w:sz w:val="24"/>
+                <w:szCs w:val="24"/>
+              </w:rPr>
+            </w:pPr>
+            <w:r>
+              <w:rPr>
+                <w:rFonts w:ascii="Arial" w:eastAsia="Times New Roman" w:hAnsi="Arial" w:cs="Arial"/>
+                <w:color w:val="000000"/>
+                <w:sz w:val="24"/>
+                <w:szCs w:val="24"/>
+              </w:rPr>
+              <w:t> </w:t>
+            </w:r>
+          </w:p>
+        </w:tc>
+      </w:tr>
+      <w:tr>
+        <w:tc>
+          <w:tcPr>
+            <w:tcW w:w="4675" w:type="dxa"/>
+          </w:tcPr>
+          <w:p>
+            <w:pPr>
+              <w:rPr>
+                <w:rFonts w:ascii="Arial" w:hAnsi="Arial" w:cs="Arial"/>
+                <w:sz w:val="24"/>
+                <w:szCs w:val="24"/>
+              </w:rPr>
+            </w:pPr>
+            <w:r>
+              <w:rPr>
+                <w:rFonts w:ascii="Arial" w:eastAsia="Times New Roman" w:hAnsi="Arial" w:cs="Arial"/>
+                <w:color w:val="000000"/>
+                <w:sz w:val="24"/>
+                <w:szCs w:val="24"/>
+              </w:rPr>
+              <w:t xml:space="preserve">2. Actor Invokes the functionality to remove a </w:t>
+            </w:r>
+            <w:proofErr w:type="gramStart"/>
+            <w:r>
+              <w:rPr>
+                <w:rFonts w:ascii="Arial" w:eastAsia="Times New Roman" w:hAnsi="Arial" w:cs="Arial"/>
+                <w:color w:val="000000"/>
+                <w:sz w:val="24"/>
+                <w:szCs w:val="24"/>
+              </w:rPr>
+              <w:t>donors</w:t>
+            </w:r>
+            <w:proofErr w:type="gramEnd"/>
+            <w:r>
+              <w:rPr>
+                <w:rFonts w:ascii="Arial" w:eastAsia="Times New Roman" w:hAnsi="Arial" w:cs="Arial"/>
+                <w:color w:val="000000"/>
+                <w:sz w:val="24"/>
+                <w:szCs w:val="24"/>
+              </w:rPr>
+              <w:t xml:space="preserve"> credit card</w:t>
+            </w:r>
+          </w:p>
+        </w:tc>
+        <w:tc>
+          <w:tcPr>
+            <w:tcW w:w="4675" w:type="dxa"/>
+            <w:vAlign w:val="bottom"/>
+          </w:tcPr>
+          <w:p>
+            <w:pPr>
+              <w:rPr>
+                <w:rFonts w:ascii="Arial" w:hAnsi="Arial" w:cs="Arial"/>
+                <w:sz w:val="24"/>
+                <w:szCs w:val="24"/>
+              </w:rPr>
+            </w:pPr>
+            <w:r>
+              <w:rPr>
+                <w:rFonts w:ascii="Arial" w:eastAsia="Times New Roman" w:hAnsi="Arial" w:cs="Arial"/>
+                <w:color w:val="000000"/>
+                <w:sz w:val="24"/>
+                <w:szCs w:val="24"/>
+              </w:rPr>
+              <w:t> </w:t>
+            </w:r>
+          </w:p>
+        </w:tc>
+      </w:tr>
+      <w:tr>
+        <w:tc>
+          <w:tcPr>
+            <w:tcW w:w="4675" w:type="dxa"/>
+            <w:vAlign w:val="bottom"/>
+          </w:tcPr>
+          <w:p>
+            <w:pPr>
+              <w:rPr>
+                <w:rFonts w:ascii="Arial" w:hAnsi="Arial" w:cs="Arial"/>
+                <w:sz w:val="24"/>
+                <w:szCs w:val="24"/>
+              </w:rPr>
+            </w:pPr>
+            <w:r>
+              <w:rPr>
+                <w:rFonts w:ascii="Arial" w:eastAsia="Times New Roman" w:hAnsi="Arial" w:cs="Arial"/>
+                <w:color w:val="000000"/>
+                <w:sz w:val="24"/>
+                <w:szCs w:val="24"/>
+              </w:rPr>
+              <w:t> </w:t>
+            </w:r>
+          </w:p>
+        </w:tc>
+        <w:tc>
+          <w:tcPr>
+            <w:tcW w:w="4675" w:type="dxa"/>
+          </w:tcPr>
+          <w:p>
+            <w:pPr>
+              <w:rPr>
+                <w:rFonts w:ascii="Arial" w:hAnsi="Arial" w:cs="Arial"/>
+                <w:sz w:val="24"/>
+                <w:szCs w:val="24"/>
+              </w:rPr>
+            </w:pPr>
+            <w:r>
+              <w:rPr>
+                <w:rFonts w:ascii="Arial" w:eastAsia="Times New Roman" w:hAnsi="Arial" w:cs="Arial"/>
+                <w:color w:val="000000"/>
+                <w:sz w:val="24"/>
+                <w:szCs w:val="24"/>
+              </w:rPr>
+              <w:t>3. Asks Actor to enter a Valid Donor ID, and credit card number.</w:t>
+            </w:r>
+          </w:p>
+        </w:tc>
+      </w:tr>
+      <w:tr>
+        <w:tc>
+          <w:tcPr>
+            <w:tcW w:w="4675" w:type="dxa"/>
+          </w:tcPr>
+          <w:p>
+            <w:pPr>
+              <w:rPr>
+                <w:rFonts w:ascii="Arial" w:hAnsi="Arial" w:cs="Arial"/>
+                <w:sz w:val="24"/>
+                <w:szCs w:val="24"/>
+              </w:rPr>
+            </w:pPr>
+            <w:r>
+              <w:rPr>
+                <w:rFonts w:ascii="Arial" w:eastAsia="Times New Roman" w:hAnsi="Arial" w:cs="Arial"/>
+                <w:color w:val="000000"/>
+                <w:sz w:val="24"/>
+                <w:szCs w:val="24"/>
+              </w:rPr>
+              <w:t>4. Actor Enters the Donor ID, and credit card number</w:t>
+            </w:r>
+          </w:p>
+        </w:tc>
+        <w:tc>
+          <w:tcPr>
+            <w:tcW w:w="4675" w:type="dxa"/>
+            <w:vAlign w:val="bottom"/>
+          </w:tcPr>
+          <w:p>
+            <w:pPr>
+              <w:rPr>
+                <w:rFonts w:ascii="Arial" w:hAnsi="Arial" w:cs="Arial"/>
+                <w:sz w:val="24"/>
+                <w:szCs w:val="24"/>
+              </w:rPr>
+            </w:pPr>
+            <w:r>
+              <w:rPr>
+                <w:rFonts w:ascii="Arial" w:eastAsia="Times New Roman" w:hAnsi="Arial" w:cs="Arial"/>
+                <w:color w:val="000000"/>
+                <w:sz w:val="24"/>
+                <w:szCs w:val="24"/>
+              </w:rPr>
+              <w:t> </w:t>
+            </w:r>
+          </w:p>
+        </w:tc>
+      </w:tr>
+      <w:tr>
+        <w:tc>
+          <w:tcPr>
+            <w:tcW w:w="4675" w:type="dxa"/>
+            <w:vAlign w:val="bottom"/>
+          </w:tcPr>
+          <w:p>
+            <w:pPr>
+              <w:rPr>
+                <w:rFonts w:ascii="Arial" w:hAnsi="Arial" w:cs="Arial"/>
+                <w:sz w:val="24"/>
+                <w:szCs w:val="24"/>
+              </w:rPr>
+            </w:pPr>
+            <w:r>
+              <w:rPr>
+                <w:rFonts w:ascii="Arial" w:eastAsia="Times New Roman" w:hAnsi="Arial" w:cs="Arial"/>
+                <w:color w:val="000000"/>
+                <w:sz w:val="24"/>
+                <w:szCs w:val="24"/>
+              </w:rPr>
+              <w:t> </w:t>
+            </w:r>
+          </w:p>
+        </w:tc>
+        <w:tc>
+          <w:tcPr>
+            <w:tcW w:w="4675" w:type="dxa"/>
+          </w:tcPr>
+          <w:p>
+            <w:pPr>
+              <w:rPr>
+                <w:rFonts w:ascii="Arial" w:hAnsi="Arial" w:cs="Arial"/>
+                <w:sz w:val="24"/>
+                <w:szCs w:val="24"/>
+              </w:rPr>
+            </w:pPr>
+            <w:r>
+              <w:rPr>
+                <w:rFonts w:ascii="Arial" w:eastAsia="Times New Roman" w:hAnsi="Arial" w:cs="Arial"/>
+                <w:color w:val="000000"/>
+                <w:sz w:val="24"/>
+                <w:szCs w:val="24"/>
+              </w:rPr>
+              <w:t>5. Checks to See if the Donor Id, and credit card Entered are valid. If not, display error message and return to step 3. If valid, the donors credit card is removed from system.</w:t>
+            </w:r>
+          </w:p>
+        </w:tc>
+      </w:tr>
+      <w:tr>
+        <w:tc>
+          <w:tcPr>
+            <w:tcW w:w="4675" w:type="dxa"/>
+          </w:tcPr>
+          <w:p>
+            <w:pPr>
+              <w:rPr>
+                <w:rFonts w:ascii="Arial" w:hAnsi="Arial" w:cs="Arial"/>
+                <w:sz w:val="24"/>
+                <w:szCs w:val="24"/>
+              </w:rPr>
+            </w:pPr>
+            <w:r>
+              <w:rPr>
+                <w:rFonts w:ascii="Arial" w:eastAsia="Times New Roman" w:hAnsi="Arial" w:cs="Arial"/>
+                <w:color w:val="000000"/>
+                <w:sz w:val="24"/>
+                <w:szCs w:val="24"/>
+              </w:rPr>
+              <w:t>6. Actor informs donor that their credit card has been removed.</w:t>
+            </w:r>
+          </w:p>
+        </w:tc>
+        <w:tc>
+          <w:tcPr>
+            <w:tcW w:w="4675" w:type="dxa"/>
+            <w:vAlign w:val="bottom"/>
+          </w:tcPr>
+          <w:p>
+            <w:pPr>
+              <w:rPr>
+                <w:rFonts w:ascii="Arial" w:hAnsi="Arial" w:cs="Arial"/>
+                <w:sz w:val="24"/>
+                <w:szCs w:val="24"/>
+              </w:rPr>
+            </w:pPr>
+            <w:r>
+              <w:rPr>
+                <w:rFonts w:ascii="Arial" w:eastAsia="Times New Roman" w:hAnsi="Arial" w:cs="Arial"/>
+                <w:color w:val="000000"/>
+                <w:sz w:val="24"/>
+                <w:szCs w:val="24"/>
+              </w:rPr>
+              <w:t> </w:t>
+            </w:r>
+          </w:p>
+        </w:tc>
+      </w:tr>
+    </w:tbl>
+    <w:p>
+      <w:pPr>
+        <w:rPr>
+          <w:rFonts w:ascii="Arial" w:hAnsi="Arial" w:cs="Arial"/>
+          <w:sz w:val="32"/>
+          <w:szCs w:val="32"/>
+        </w:rPr>
+      </w:pPr>
+    </w:p>
+    <w:p>
+      <w:pPr>
+        <w:rPr>
+          <w:rFonts w:ascii="Arial" w:hAnsi="Arial" w:cs="Arial"/>
+          <w:sz w:val="32"/>
+          <w:szCs w:val="32"/>
+        </w:rPr>
+      </w:pPr>
+    </w:p>
+    <w:p>
+      <w:pPr>
+        <w:rPr>
+          <w:rFonts w:ascii="Arial" w:hAnsi="Arial" w:cs="Arial"/>
+          <w:sz w:val="32"/>
+          <w:szCs w:val="32"/>
+        </w:rPr>
+      </w:pPr>
+      <w:r>
+        <w:rPr>
+          <w:rFonts w:ascii="Arial" w:hAnsi="Arial" w:cs="Arial"/>
+          <w:sz w:val="32"/>
+          <w:szCs w:val="32"/>
+        </w:rPr>
+        <w:t>Sequence Diagrams</w:t>
+      </w:r>
+    </w:p>
+    <w:p>
+      <w:pPr>
+        <w:rPr>
+          <w:rFonts w:ascii="Arial" w:hAnsi="Arial" w:cs="Arial"/>
+          <w:sz w:val="32"/>
+          <w:szCs w:val="32"/>
+        </w:rPr>
+      </w:pPr>
+    </w:p>
+    <w:p>
+      <w:pPr>
+        <w:pStyle w:val="ListParagraph"/>
+        <w:numPr>
+          <w:ilvl w:val="0"/>
+          <w:numId w:val="7"/>
+        </w:numPr>
+        <w:rPr>
+          <w:rFonts w:ascii="Arial" w:hAnsi="Arial" w:cs="Arial"/>
+          <w:sz w:val="24"/>
+          <w:szCs w:val="24"/>
+        </w:rPr>
+      </w:pPr>
+      <w:r>
+        <w:rPr>
+          <w:rFonts w:ascii="Arial" w:hAnsi="Arial" w:cs="Arial"/>
+          <w:sz w:val="24"/>
+          <w:szCs w:val="24"/>
+        </w:rPr>
+        <w:lastRenderedPageBreak/>
+        <w:t>Add Donor Sequence Diagram</w:t>
+      </w:r>
+    </w:p>
+    <w:p>
+      <w:pPr>
+        <w:pStyle w:val="ListParagraph"/>
+        <w:numPr>
+          <w:ilvl w:val="0"/>
+          <w:numId w:val="7"/>
+        </w:numPr>
+        <w:rPr>
+          <w:rFonts w:ascii="Arial" w:hAnsi="Arial" w:cs="Arial"/>
+          <w:sz w:val="24"/>
+          <w:szCs w:val="24"/>
+        </w:rPr>
+      </w:pPr>
+      <w:bookmarkStart w:id="1" w:name="_GoBack"/>
+      <w:bookmarkEnd w:id="1"/>
+    </w:p>
+    <w:p>
+      <w:pPr>
+        <w:pStyle w:val="ListParagraph"/>
+        <w:numPr>
+          <w:ilvl w:val="0"/>
+          <w:numId w:val="7"/>
+        </w:numPr>
+        <w:rPr>
+          <w:rFonts w:ascii="Arial" w:hAnsi="Arial" w:cs="Arial"/>
+          <w:sz w:val="24"/>
+          <w:szCs w:val="24"/>
+        </w:rPr>
+      </w:pPr>
+      <w:r>
+        <w:rPr>
+          <w:rFonts w:ascii="Arial" w:hAnsi="Arial" w:cs="Arial"/>
+          <w:sz w:val="24"/>
+          <w:szCs w:val="24"/>
+        </w:rPr>
+        <w:t>Process Donations Sequence Diagram</w:t>
+      </w:r>
+    </w:p>
+    <w:p>
+      <w:pPr>
+        <w:pStyle w:val="ListParagraph"/>
+        <w:numPr>
+          <w:ilvl w:val="0"/>
+          <w:numId w:val="7"/>
+        </w:numPr>
+        <w:rPr>
+          <w:rFonts w:ascii="Arial" w:hAnsi="Arial" w:cs="Arial"/>
+          <w:sz w:val="24"/>
+          <w:szCs w:val="24"/>
+        </w:rPr>
+      </w:pPr>
+      <w:r>
+        <w:rPr>
+          <w:rFonts w:ascii="Arial" w:hAnsi="Arial" w:cs="Arial"/>
+          <w:sz w:val="24"/>
+          <w:szCs w:val="24"/>
+        </w:rPr>
+        <w:t>List Transactions Sequence Diagram</w:t>
+      </w:r>
+      <w:r>
+        <w:rPr>
+          <w:rFonts w:ascii="Arial" w:hAnsi="Arial" w:cs="Arial"/>
+          <w:sz w:val="24"/>
+          <w:szCs w:val="24"/>
+        </w:rPr>
+        <w:br/>
+      </w:r>
+      <w:r>
+        <w:rPr>
           <w:noProof/>
         </w:rPr>
-        <w:lastRenderedPageBreak/>
         <w:drawing>
-          <wp:inline distT="0" distB="0" distL="0" distR="0" wp14:anchorId="32BF353E" wp14:editId="06687526">
-            <wp:extent cx="5943600" cy="4496435"/>
-            <wp:effectExtent l="0" t="0" r="0" b="0"/>
-            <wp:docPr id="1" name="Picture 1"/>
+          <wp:inline distT="0" distB="0" distL="0" distR="0" wp14:anchorId="0A252786" wp14:editId="7C6B85E5">
+            <wp:extent cx="5943600" cy="2926715"/>
+            <wp:effectExtent l="0" t="0" r="0" b="6985"/>
+            <wp:docPr id="2" name="Picture 2"/>
             <wp:cNvGraphicFramePr>
               <a:graphicFrameLocks xmlns:a="http://schemas.openxmlformats.org/drawingml/2006/main" noChangeAspect="1"/>
             </wp:cNvGraphicFramePr>
@@ -942,7 +2743,7 @@
                     </pic:cNvPicPr>
                   </pic:nvPicPr>
                   <pic:blipFill>
-                    <a:blip r:embed="rId5">
+                    <a:blip r:embed="rId7">
                       <a:extLst>
                         <a:ext uri="{28A0092B-C50C-407E-A947-70E740481C1C}">
                           <a14:useLocalDpi xmlns:a14="http://schemas.microsoft.com/office/drawing/2010/main" val="0"/>
@@ -957,7 +2758,7 @@
                   <pic:spPr bwMode="auto">
                     <a:xfrm>
                       <a:off x="0" y="0"/>
-                      <a:ext cx="5943600" cy="4496435"/>
+                      <a:ext cx="5943600" cy="2926715"/>
                     </a:xfrm>
                     <a:prstGeom prst="rect">
                       <a:avLst/>
@@ -973,8 +2774,6 @@
           </wp:inline>
         </w:drawing>
       </w:r>
-      <w:bookmarkStart w:id="1" w:name="_GoBack"/>
-      <w:bookmarkEnd w:id="1"/>
     </w:p>
     <w:p>
       <w:pPr>
@@ -987,462 +2786,62 @@
       <w:r>
         <w:rPr>
           <w:rFonts w:ascii="Arial" w:hAnsi="Arial" w:cs="Arial"/>
+          <w:sz w:val="32"/>
+          <w:szCs w:val="32"/>
+        </w:rPr>
+        <w:lastRenderedPageBreak/>
+        <w:t>Class Relationship Diagram</w:t>
+      </w:r>
+      <w:r>
+        <w:rPr>
+          <w:noProof/>
+        </w:rPr>
+        <w:drawing>
+          <wp:inline distT="0" distB="0" distL="0" distR="0" wp14:anchorId="28E2752A" wp14:editId="12B5A247">
+            <wp:extent cx="5943600" cy="6804025"/>
+            <wp:effectExtent l="0" t="0" r="0" b="0"/>
+            <wp:docPr id="3" name="Picture 3"/>
+            <wp:cNvGraphicFramePr>
+              <a:graphicFrameLocks xmlns:a="http://schemas.openxmlformats.org/drawingml/2006/main" noChangeAspect="1"/>
+            </wp:cNvGraphicFramePr>
+            <a:graphic xmlns:a="http://schemas.openxmlformats.org/drawingml/2006/main">
+              <a:graphicData uri="http://schemas.openxmlformats.org/drawingml/2006/picture">
+                <pic:pic xmlns:pic="http://schemas.openxmlformats.org/drawingml/2006/picture">
+                  <pic:nvPicPr>
+                    <pic:cNvPr id="1" name=""/>
+                    <pic:cNvPicPr/>
+                  </pic:nvPicPr>
+                  <pic:blipFill>
+                    <a:blip r:embed="rId8"/>
+                    <a:stretch>
+                      <a:fillRect/>
+                    </a:stretch>
+                  </pic:blipFill>
+                  <pic:spPr>
+                    <a:xfrm>
+                      <a:off x="0" y="0"/>
+                      <a:ext cx="5943600" cy="6804025"/>
+                    </a:xfrm>
+                    <a:prstGeom prst="rect">
+                      <a:avLst/>
+                    </a:prstGeom>
+                  </pic:spPr>
+                </pic:pic>
+              </a:graphicData>
+            </a:graphic>
+          </wp:inline>
+        </w:drawing>
+      </w:r>
+    </w:p>
+    <w:p>
+      <w:pPr>
+        <w:rPr>
+          <w:rFonts w:ascii="Arial" w:hAnsi="Arial" w:cs="Arial"/>
           <w:sz w:val="24"/>
           <w:szCs w:val="24"/>
         </w:rPr>
-        <w:t>List all transactions (Use case #4)</w:t>
-      </w:r>
+      </w:pPr>
     </w:p>
-    <w:tbl>
-      <w:tblPr>
-        <w:tblStyle w:val="TableGrid"/>
-        <w:tblW w:w="0" w:type="auto"/>
-        <w:tblLook w:val="04A0" w:firstRow="1" w:lastRow="0" w:firstColumn="1" w:lastColumn="0" w:noHBand="0" w:noVBand="1"/>
-      </w:tblPr>
-      <w:tblGrid>
-        <w:gridCol w:w="4675"/>
-        <w:gridCol w:w="4675"/>
-      </w:tblGrid>
-      <w:tr>
-        <w:tc>
-          <w:tcPr>
-            <w:tcW w:w="4675" w:type="dxa"/>
-          </w:tcPr>
-          <w:p>
-            <w:pPr>
-              <w:rPr>
-                <w:rFonts w:ascii="Arial" w:hAnsi="Arial" w:cs="Arial"/>
-                <w:sz w:val="24"/>
-                <w:szCs w:val="24"/>
-              </w:rPr>
-            </w:pPr>
-            <w:r>
-              <w:rPr>
-                <w:rFonts w:ascii="Arial" w:hAnsi="Arial" w:cs="Arial"/>
-                <w:sz w:val="24"/>
-                <w:szCs w:val="24"/>
-              </w:rPr>
-              <w:t>Actions performed by the actor</w:t>
-            </w:r>
-          </w:p>
-        </w:tc>
-        <w:tc>
-          <w:tcPr>
-            <w:tcW w:w="4675" w:type="dxa"/>
-          </w:tcPr>
-          <w:p>
-            <w:pPr>
-              <w:rPr>
-                <w:rFonts w:ascii="Arial" w:hAnsi="Arial" w:cs="Arial"/>
-                <w:sz w:val="24"/>
-                <w:szCs w:val="24"/>
-              </w:rPr>
-            </w:pPr>
-            <w:r>
-              <w:rPr>
-                <w:rFonts w:ascii="Arial" w:hAnsi="Arial" w:cs="Arial"/>
-                <w:sz w:val="24"/>
-                <w:szCs w:val="24"/>
-              </w:rPr>
-              <w:t>Responses from the system</w:t>
-            </w:r>
-          </w:p>
-        </w:tc>
-      </w:tr>
-      <w:tr>
-        <w:tc>
-          <w:tcPr>
-            <w:tcW w:w="4675" w:type="dxa"/>
-          </w:tcPr>
-          <w:p>
-            <w:pPr>
-              <w:pStyle w:val="ListParagraph"/>
-              <w:numPr>
-                <w:ilvl w:val="0"/>
-                <w:numId w:val="5"/>
-              </w:numPr>
-              <w:spacing w:line="240" w:lineRule="auto"/>
-              <w:rPr>
-                <w:rFonts w:ascii="Arial" w:hAnsi="Arial" w:cs="Arial"/>
-                <w:sz w:val="24"/>
-                <w:szCs w:val="24"/>
-              </w:rPr>
-            </w:pPr>
-            <w:r>
-              <w:rPr>
-                <w:rFonts w:ascii="Arial" w:hAnsi="Arial" w:cs="Arial"/>
-                <w:sz w:val="24"/>
-                <w:szCs w:val="24"/>
-              </w:rPr>
-              <w:t>The organization gets a request from a donor for some information about a transaction.</w:t>
-            </w:r>
-          </w:p>
-        </w:tc>
-        <w:tc>
-          <w:tcPr>
-            <w:tcW w:w="4675" w:type="dxa"/>
-          </w:tcPr>
-          <w:p>
-            <w:pPr>
-              <w:rPr>
-                <w:rFonts w:ascii="Arial" w:hAnsi="Arial" w:cs="Arial"/>
-                <w:sz w:val="24"/>
-                <w:szCs w:val="24"/>
-              </w:rPr>
-            </w:pPr>
-          </w:p>
-        </w:tc>
-      </w:tr>
-      <w:tr>
-        <w:tc>
-          <w:tcPr>
-            <w:tcW w:w="4675" w:type="dxa"/>
-          </w:tcPr>
-          <w:p>
-            <w:pPr>
-              <w:pStyle w:val="ListParagraph"/>
-              <w:numPr>
-                <w:ilvl w:val="0"/>
-                <w:numId w:val="5"/>
-              </w:numPr>
-              <w:rPr>
-                <w:rFonts w:ascii="Arial" w:hAnsi="Arial" w:cs="Arial"/>
-                <w:sz w:val="24"/>
-                <w:szCs w:val="24"/>
-              </w:rPr>
-            </w:pPr>
-            <w:r>
-              <w:rPr>
-                <w:rFonts w:ascii="Arial" w:hAnsi="Arial" w:cs="Arial"/>
-                <w:sz w:val="24"/>
-                <w:szCs w:val="24"/>
-              </w:rPr>
-              <w:t xml:space="preserve">The actor issues a request to list all transactions. </w:t>
-            </w:r>
-          </w:p>
-        </w:tc>
-        <w:tc>
-          <w:tcPr>
-            <w:tcW w:w="4675" w:type="dxa"/>
-          </w:tcPr>
-          <w:p>
-            <w:pPr>
-              <w:rPr>
-                <w:rFonts w:ascii="Arial" w:hAnsi="Arial" w:cs="Arial"/>
-                <w:sz w:val="24"/>
-                <w:szCs w:val="24"/>
-              </w:rPr>
-            </w:pPr>
-          </w:p>
-        </w:tc>
-      </w:tr>
-      <w:tr>
-        <w:tc>
-          <w:tcPr>
-            <w:tcW w:w="4675" w:type="dxa"/>
-          </w:tcPr>
-          <w:p>
-            <w:pPr>
-              <w:pStyle w:val="ListParagraph"/>
-              <w:rPr>
-                <w:rFonts w:ascii="Arial" w:hAnsi="Arial" w:cs="Arial"/>
-                <w:sz w:val="24"/>
-                <w:szCs w:val="24"/>
-              </w:rPr>
-            </w:pPr>
-          </w:p>
-        </w:tc>
-        <w:tc>
-          <w:tcPr>
-            <w:tcW w:w="4675" w:type="dxa"/>
-          </w:tcPr>
-          <w:p>
-            <w:pPr>
-              <w:pStyle w:val="ListParagraph"/>
-              <w:numPr>
-                <w:ilvl w:val="0"/>
-                <w:numId w:val="5"/>
-              </w:numPr>
-              <w:rPr>
-                <w:rFonts w:ascii="Arial" w:hAnsi="Arial" w:cs="Arial"/>
-                <w:sz w:val="24"/>
-                <w:szCs w:val="24"/>
-              </w:rPr>
-            </w:pPr>
-            <w:r>
-              <w:rPr>
-                <w:rFonts w:ascii="Arial" w:hAnsi="Arial" w:cs="Arial"/>
-                <w:sz w:val="24"/>
-                <w:szCs w:val="24"/>
-              </w:rPr>
-              <w:t>The system prints the card number, amount, and date for every transaction for every donor.</w:t>
-            </w:r>
-          </w:p>
-        </w:tc>
-      </w:tr>
-      <w:tr>
-        <w:tc>
-          <w:tcPr>
-            <w:tcW w:w="4675" w:type="dxa"/>
-          </w:tcPr>
-          <w:p>
-            <w:pPr>
-              <w:pStyle w:val="ListParagraph"/>
-              <w:numPr>
-                <w:ilvl w:val="0"/>
-                <w:numId w:val="5"/>
-              </w:numPr>
-              <w:rPr>
-                <w:rFonts w:ascii="Arial" w:hAnsi="Arial" w:cs="Arial"/>
-                <w:sz w:val="24"/>
-                <w:szCs w:val="24"/>
-              </w:rPr>
-            </w:pPr>
-            <w:r>
-              <w:rPr>
-                <w:rFonts w:ascii="Arial" w:hAnsi="Arial" w:cs="Arial"/>
-                <w:sz w:val="24"/>
-                <w:szCs w:val="24"/>
-              </w:rPr>
-              <w:t xml:space="preserve">The actor relays the requested information to the donor. </w:t>
-            </w:r>
-          </w:p>
-        </w:tc>
-        <w:tc>
-          <w:tcPr>
-            <w:tcW w:w="4675" w:type="dxa"/>
-          </w:tcPr>
-          <w:p>
-            <w:pPr>
-              <w:pStyle w:val="ListParagraph"/>
-              <w:rPr>
-                <w:rFonts w:ascii="Arial" w:hAnsi="Arial" w:cs="Arial"/>
-                <w:sz w:val="24"/>
-                <w:szCs w:val="24"/>
-              </w:rPr>
-            </w:pPr>
-          </w:p>
-        </w:tc>
-      </w:tr>
-    </w:tbl>
-    <w:p>
-      <w:pPr>
-        <w:rPr>
-          <w:rFonts w:ascii="Arial" w:hAnsi="Arial" w:cs="Arial"/>
-          <w:sz w:val="24"/>
-          <w:szCs w:val="24"/>
-        </w:rPr>
-      </w:pPr>
-    </w:p>
-    <w:p>
-      <w:pPr>
-        <w:rPr>
-          <w:rFonts w:ascii="Arial" w:hAnsi="Arial" w:cs="Arial"/>
-          <w:sz w:val="24"/>
-          <w:szCs w:val="24"/>
-        </w:rPr>
-      </w:pPr>
-      <w:r>
-        <w:rPr>
-          <w:rFonts w:ascii="Arial" w:hAnsi="Arial" w:cs="Arial"/>
-          <w:sz w:val="24"/>
-          <w:szCs w:val="24"/>
-        </w:rPr>
-        <w:t>List all donors (Use case #5)</w:t>
-      </w:r>
-    </w:p>
-    <w:tbl>
-      <w:tblPr>
-        <w:tblStyle w:val="TableGrid"/>
-        <w:tblW w:w="0" w:type="auto"/>
-        <w:tblLook w:val="04A0" w:firstRow="1" w:lastRow="0" w:firstColumn="1" w:lastColumn="0" w:noHBand="0" w:noVBand="1"/>
-      </w:tblPr>
-      <w:tblGrid>
-        <w:gridCol w:w="4675"/>
-        <w:gridCol w:w="4675"/>
-      </w:tblGrid>
-      <w:tr>
-        <w:tc>
-          <w:tcPr>
-            <w:tcW w:w="4675" w:type="dxa"/>
-          </w:tcPr>
-          <w:p>
-            <w:pPr>
-              <w:jc w:val="center"/>
-              <w:rPr>
-                <w:rFonts w:ascii="Arial" w:hAnsi="Arial" w:cs="Arial"/>
-                <w:sz w:val="24"/>
-                <w:szCs w:val="24"/>
-              </w:rPr>
-            </w:pPr>
-            <w:r>
-              <w:rPr>
-                <w:rFonts w:ascii="Arial" w:hAnsi="Arial" w:cs="Arial"/>
-                <w:sz w:val="24"/>
-                <w:szCs w:val="24"/>
-              </w:rPr>
-              <w:t>Actions by Actor</w:t>
-            </w:r>
-          </w:p>
-        </w:tc>
-        <w:tc>
-          <w:tcPr>
-            <w:tcW w:w="4675" w:type="dxa"/>
-          </w:tcPr>
-          <w:p>
-            <w:pPr>
-              <w:jc w:val="center"/>
-              <w:rPr>
-                <w:rFonts w:ascii="Arial" w:hAnsi="Arial" w:cs="Arial"/>
-                <w:sz w:val="24"/>
-                <w:szCs w:val="24"/>
-              </w:rPr>
-            </w:pPr>
-            <w:r>
-              <w:rPr>
-                <w:rFonts w:ascii="Arial" w:hAnsi="Arial" w:cs="Arial"/>
-                <w:sz w:val="24"/>
-                <w:szCs w:val="24"/>
-              </w:rPr>
-              <w:t>System Response</w:t>
-            </w:r>
-          </w:p>
-        </w:tc>
-      </w:tr>
-      <w:tr>
-        <w:tc>
-          <w:tcPr>
-            <w:tcW w:w="4675" w:type="dxa"/>
-          </w:tcPr>
-          <w:p>
-            <w:pPr>
-              <w:pStyle w:val="ListParagraph"/>
-              <w:numPr>
-                <w:ilvl w:val="0"/>
-                <w:numId w:val="2"/>
-              </w:numPr>
-              <w:spacing w:line="240" w:lineRule="auto"/>
-              <w:rPr>
-                <w:rFonts w:ascii="Arial" w:hAnsi="Arial" w:cs="Arial"/>
-                <w:sz w:val="24"/>
-                <w:szCs w:val="24"/>
-              </w:rPr>
-            </w:pPr>
-            <w:r>
-              <w:rPr>
-                <w:rFonts w:ascii="Arial" w:hAnsi="Arial" w:cs="Arial"/>
-                <w:sz w:val="24"/>
-                <w:szCs w:val="24"/>
-              </w:rPr>
-              <w:t>The actor wishes to see a list of donors.</w:t>
-            </w:r>
-          </w:p>
-        </w:tc>
-        <w:tc>
-          <w:tcPr>
-            <w:tcW w:w="4675" w:type="dxa"/>
-          </w:tcPr>
-          <w:p>
-            <w:pPr>
-              <w:rPr>
-                <w:rFonts w:ascii="Arial" w:hAnsi="Arial" w:cs="Arial"/>
-                <w:sz w:val="24"/>
-                <w:szCs w:val="24"/>
-              </w:rPr>
-            </w:pPr>
-          </w:p>
-        </w:tc>
-      </w:tr>
-      <w:tr>
-        <w:tc>
-          <w:tcPr>
-            <w:tcW w:w="4675" w:type="dxa"/>
-          </w:tcPr>
-          <w:p>
-            <w:pPr>
-              <w:pStyle w:val="ListParagraph"/>
-              <w:numPr>
-                <w:ilvl w:val="0"/>
-                <w:numId w:val="2"/>
-              </w:numPr>
-              <w:spacing w:line="240" w:lineRule="auto"/>
-              <w:rPr>
-                <w:rFonts w:ascii="Arial" w:hAnsi="Arial" w:cs="Arial"/>
-                <w:sz w:val="24"/>
-                <w:szCs w:val="24"/>
-              </w:rPr>
-            </w:pPr>
-            <w:r>
-              <w:rPr>
-                <w:rFonts w:ascii="Arial" w:hAnsi="Arial" w:cs="Arial"/>
-                <w:sz w:val="24"/>
-                <w:szCs w:val="24"/>
-              </w:rPr>
-              <w:lastRenderedPageBreak/>
-              <w:t>The actor issues a request to list names, ids, and phone numbers of each donor.</w:t>
-            </w:r>
-          </w:p>
-        </w:tc>
-        <w:tc>
-          <w:tcPr>
-            <w:tcW w:w="4675" w:type="dxa"/>
-          </w:tcPr>
-          <w:p>
-            <w:pPr>
-              <w:rPr>
-                <w:rFonts w:ascii="Arial" w:hAnsi="Arial" w:cs="Arial"/>
-                <w:sz w:val="24"/>
-                <w:szCs w:val="24"/>
-              </w:rPr>
-            </w:pPr>
-          </w:p>
-        </w:tc>
-      </w:tr>
-      <w:tr>
-        <w:tc>
-          <w:tcPr>
-            <w:tcW w:w="4675" w:type="dxa"/>
-          </w:tcPr>
-          <w:p>
-            <w:pPr>
-              <w:rPr>
-                <w:rFonts w:ascii="Arial" w:hAnsi="Arial" w:cs="Arial"/>
-                <w:sz w:val="24"/>
-                <w:szCs w:val="24"/>
-              </w:rPr>
-            </w:pPr>
-          </w:p>
-        </w:tc>
-        <w:tc>
-          <w:tcPr>
-            <w:tcW w:w="4675" w:type="dxa"/>
-          </w:tcPr>
-          <w:p>
-            <w:pPr>
-              <w:pStyle w:val="ListParagraph"/>
-              <w:numPr>
-                <w:ilvl w:val="0"/>
-                <w:numId w:val="2"/>
-              </w:numPr>
-              <w:spacing w:line="240" w:lineRule="auto"/>
-              <w:rPr>
-                <w:rFonts w:ascii="Arial" w:hAnsi="Arial" w:cs="Arial"/>
-                <w:sz w:val="24"/>
-                <w:szCs w:val="24"/>
-              </w:rPr>
-            </w:pPr>
-            <w:r>
-              <w:rPr>
-                <w:rFonts w:ascii="Arial" w:hAnsi="Arial" w:cs="Arial"/>
-                <w:sz w:val="24"/>
-                <w:szCs w:val="24"/>
-              </w:rPr>
-              <w:t>The system lists the names, ids, and phone numbers of each donor. It then exits the use case.</w:t>
-            </w:r>
-          </w:p>
-        </w:tc>
-      </w:tr>
-    </w:tbl>
     <w:p>
       <w:pPr>
         <w:rPr>
@@ -1461,1130 +2860,10 @@
           <w:szCs w:val="24"/>
         </w:rPr>
       </w:pPr>
-      <w:r>
-        <w:rPr>
-          <w:rFonts w:ascii="Arial" w:hAnsi="Arial" w:cs="Arial"/>
-          <w:sz w:val="24"/>
-          <w:szCs w:val="24"/>
-        </w:rPr>
-        <w:t>List specific donor (Use case #6)</w:t>
-      </w:r>
-    </w:p>
-    <w:tbl>
-      <w:tblPr>
-        <w:tblStyle w:val="TableGrid"/>
-        <w:tblW w:w="0" w:type="auto"/>
-        <w:tblLook w:val="04A0" w:firstRow="1" w:lastRow="0" w:firstColumn="1" w:lastColumn="0" w:noHBand="0" w:noVBand="1"/>
-      </w:tblPr>
-      <w:tblGrid>
-        <w:gridCol w:w="4675"/>
-        <w:gridCol w:w="4675"/>
-      </w:tblGrid>
-      <w:tr>
-        <w:tc>
-          <w:tcPr>
-            <w:tcW w:w="4675" w:type="dxa"/>
-          </w:tcPr>
-          <w:p>
-            <w:pPr>
-              <w:jc w:val="center"/>
-              <w:rPr>
-                <w:rFonts w:ascii="Arial" w:hAnsi="Arial" w:cs="Arial"/>
-                <w:sz w:val="24"/>
-                <w:szCs w:val="24"/>
-              </w:rPr>
-            </w:pPr>
-            <w:r>
-              <w:rPr>
-                <w:rFonts w:ascii="Arial" w:hAnsi="Arial" w:cs="Arial"/>
-                <w:sz w:val="24"/>
-                <w:szCs w:val="24"/>
-              </w:rPr>
-              <w:t>Actions by Actor</w:t>
-            </w:r>
-          </w:p>
-        </w:tc>
-        <w:tc>
-          <w:tcPr>
-            <w:tcW w:w="4675" w:type="dxa"/>
-          </w:tcPr>
-          <w:p>
-            <w:pPr>
-              <w:jc w:val="center"/>
-              <w:rPr>
-                <w:rFonts w:ascii="Arial" w:hAnsi="Arial" w:cs="Arial"/>
-                <w:sz w:val="24"/>
-                <w:szCs w:val="24"/>
-              </w:rPr>
-            </w:pPr>
-            <w:r>
-              <w:rPr>
-                <w:rFonts w:ascii="Arial" w:hAnsi="Arial" w:cs="Arial"/>
-                <w:sz w:val="24"/>
-                <w:szCs w:val="24"/>
-              </w:rPr>
-              <w:t>System Response</w:t>
-            </w:r>
-          </w:p>
-        </w:tc>
-      </w:tr>
-      <w:tr>
-        <w:tc>
-          <w:tcPr>
-            <w:tcW w:w="4675" w:type="dxa"/>
-          </w:tcPr>
-          <w:p>
-            <w:pPr>
-              <w:pStyle w:val="ListParagraph"/>
-              <w:numPr>
-                <w:ilvl w:val="0"/>
-                <w:numId w:val="3"/>
-              </w:numPr>
-              <w:spacing w:line="240" w:lineRule="auto"/>
-              <w:rPr>
-                <w:rFonts w:ascii="Arial" w:hAnsi="Arial" w:cs="Arial"/>
-                <w:sz w:val="24"/>
-                <w:szCs w:val="24"/>
-              </w:rPr>
-            </w:pPr>
-            <w:r>
-              <w:rPr>
-                <w:rFonts w:ascii="Arial" w:hAnsi="Arial" w:cs="Arial"/>
-                <w:sz w:val="24"/>
-                <w:szCs w:val="24"/>
-              </w:rPr>
-              <w:t>The actor wishes to see a specific donor.</w:t>
-            </w:r>
-          </w:p>
-        </w:tc>
-        <w:tc>
-          <w:tcPr>
-            <w:tcW w:w="4675" w:type="dxa"/>
-          </w:tcPr>
-          <w:p>
-            <w:pPr>
-              <w:rPr>
-                <w:rFonts w:ascii="Arial" w:hAnsi="Arial" w:cs="Arial"/>
-                <w:sz w:val="24"/>
-                <w:szCs w:val="24"/>
-              </w:rPr>
-            </w:pPr>
-          </w:p>
-        </w:tc>
-      </w:tr>
-      <w:tr>
-        <w:tc>
-          <w:tcPr>
-            <w:tcW w:w="4675" w:type="dxa"/>
-          </w:tcPr>
-          <w:p>
-            <w:pPr>
-              <w:pStyle w:val="ListParagraph"/>
-              <w:numPr>
-                <w:ilvl w:val="0"/>
-                <w:numId w:val="3"/>
-              </w:numPr>
-              <w:spacing w:line="240" w:lineRule="auto"/>
-              <w:rPr>
-                <w:rFonts w:ascii="Arial" w:hAnsi="Arial" w:cs="Arial"/>
-                <w:sz w:val="24"/>
-                <w:szCs w:val="24"/>
-              </w:rPr>
-            </w:pPr>
-            <w:r>
-              <w:rPr>
-                <w:rFonts w:ascii="Arial" w:hAnsi="Arial" w:cs="Arial"/>
-                <w:sz w:val="24"/>
-                <w:szCs w:val="24"/>
-              </w:rPr>
-              <w:t>The actor issues a request to open a search window for donors.</w:t>
-            </w:r>
-          </w:p>
-        </w:tc>
-        <w:tc>
-          <w:tcPr>
-            <w:tcW w:w="4675" w:type="dxa"/>
-          </w:tcPr>
-          <w:p>
-            <w:pPr>
-              <w:rPr>
-                <w:rFonts w:ascii="Arial" w:hAnsi="Arial" w:cs="Arial"/>
-                <w:sz w:val="24"/>
-                <w:szCs w:val="24"/>
-              </w:rPr>
-            </w:pPr>
-          </w:p>
-        </w:tc>
-      </w:tr>
-      <w:tr>
-        <w:tc>
-          <w:tcPr>
-            <w:tcW w:w="4675" w:type="dxa"/>
-          </w:tcPr>
-          <w:p>
-            <w:pPr>
-              <w:rPr>
-                <w:rFonts w:ascii="Arial" w:hAnsi="Arial" w:cs="Arial"/>
-                <w:sz w:val="24"/>
-                <w:szCs w:val="24"/>
-              </w:rPr>
-            </w:pPr>
-          </w:p>
-        </w:tc>
-        <w:tc>
-          <w:tcPr>
-            <w:tcW w:w="4675" w:type="dxa"/>
-          </w:tcPr>
-          <w:p>
-            <w:pPr>
-              <w:pStyle w:val="ListParagraph"/>
-              <w:numPr>
-                <w:ilvl w:val="0"/>
-                <w:numId w:val="3"/>
-              </w:numPr>
-              <w:spacing w:line="240" w:lineRule="auto"/>
-              <w:rPr>
-                <w:rFonts w:ascii="Arial" w:hAnsi="Arial" w:cs="Arial"/>
-                <w:sz w:val="24"/>
-                <w:szCs w:val="24"/>
-              </w:rPr>
-            </w:pPr>
-            <w:r>
-              <w:rPr>
-                <w:rFonts w:ascii="Arial" w:hAnsi="Arial" w:cs="Arial"/>
-                <w:sz w:val="24"/>
-                <w:szCs w:val="24"/>
-              </w:rPr>
-              <w:t>The system prompts for a donor id.</w:t>
-            </w:r>
-          </w:p>
-        </w:tc>
-      </w:tr>
-      <w:tr>
-        <w:tc>
-          <w:tcPr>
-            <w:tcW w:w="4675" w:type="dxa"/>
-          </w:tcPr>
-          <w:p>
-            <w:pPr>
-              <w:pStyle w:val="ListParagraph"/>
-              <w:numPr>
-                <w:ilvl w:val="0"/>
-                <w:numId w:val="3"/>
-              </w:numPr>
-              <w:spacing w:line="240" w:lineRule="auto"/>
-              <w:rPr>
-                <w:rFonts w:ascii="Arial" w:hAnsi="Arial" w:cs="Arial"/>
-                <w:sz w:val="24"/>
-                <w:szCs w:val="24"/>
-              </w:rPr>
-            </w:pPr>
-            <w:r>
-              <w:rPr>
-                <w:rFonts w:ascii="Arial" w:hAnsi="Arial" w:cs="Arial"/>
-                <w:sz w:val="24"/>
-                <w:szCs w:val="24"/>
-              </w:rPr>
-              <w:t>The actor enters a valid donor id.</w:t>
-            </w:r>
-          </w:p>
-        </w:tc>
-        <w:tc>
-          <w:tcPr>
-            <w:tcW w:w="4675" w:type="dxa"/>
-          </w:tcPr>
-          <w:p>
-            <w:pPr>
-              <w:rPr>
-                <w:rFonts w:ascii="Arial" w:hAnsi="Arial" w:cs="Arial"/>
-                <w:sz w:val="24"/>
-                <w:szCs w:val="24"/>
-              </w:rPr>
-            </w:pPr>
-          </w:p>
-        </w:tc>
-      </w:tr>
-      <w:tr>
-        <w:tc>
-          <w:tcPr>
-            <w:tcW w:w="4675" w:type="dxa"/>
-          </w:tcPr>
-          <w:p>
-            <w:pPr>
-              <w:rPr>
-                <w:rFonts w:ascii="Arial" w:hAnsi="Arial" w:cs="Arial"/>
-                <w:sz w:val="24"/>
-                <w:szCs w:val="24"/>
-              </w:rPr>
-            </w:pPr>
-          </w:p>
-        </w:tc>
-        <w:tc>
-          <w:tcPr>
-            <w:tcW w:w="4675" w:type="dxa"/>
-          </w:tcPr>
-          <w:p>
-            <w:pPr>
-              <w:pStyle w:val="ListParagraph"/>
-              <w:numPr>
-                <w:ilvl w:val="0"/>
-                <w:numId w:val="3"/>
-              </w:numPr>
-              <w:spacing w:line="240" w:lineRule="auto"/>
-              <w:rPr>
-                <w:rFonts w:ascii="Arial" w:hAnsi="Arial" w:cs="Arial"/>
-                <w:sz w:val="24"/>
-                <w:szCs w:val="24"/>
-              </w:rPr>
-            </w:pPr>
-            <w:r>
-              <w:rPr>
-                <w:rFonts w:ascii="Arial" w:hAnsi="Arial" w:cs="Arial"/>
-                <w:sz w:val="24"/>
-                <w:szCs w:val="24"/>
-              </w:rPr>
-              <w:t>If the donor id is valid, the system displays the donor name, phone number, and card number, as well as the amount of all credit cards associated with the donor. It then exits the use case. Otherwise, it prints an appropriate message and returns to step 3.</w:t>
-            </w:r>
-          </w:p>
-        </w:tc>
-      </w:tr>
-    </w:tbl>
-    <w:p>
-      <w:pPr>
-        <w:rPr>
-          <w:rFonts w:ascii="Arial" w:hAnsi="Arial" w:cs="Arial"/>
-          <w:sz w:val="24"/>
-          <w:szCs w:val="24"/>
-        </w:rPr>
-      </w:pPr>
-    </w:p>
-    <w:p>
-      <w:pPr>
-        <w:rPr>
-          <w:rFonts w:ascii="Arial" w:hAnsi="Arial" w:cs="Arial"/>
-          <w:sz w:val="24"/>
-          <w:szCs w:val="24"/>
-        </w:rPr>
-      </w:pPr>
-      <w:r>
-        <w:rPr>
-          <w:rFonts w:ascii="Arial" w:hAnsi="Arial" w:cs="Arial"/>
-          <w:sz w:val="24"/>
-          <w:szCs w:val="24"/>
-        </w:rPr>
-        <w:t>Remove specific donor (Use case #7)</w:t>
-      </w:r>
-    </w:p>
-    <w:tbl>
-      <w:tblPr>
-        <w:tblStyle w:val="TableGrid"/>
-        <w:tblW w:w="0" w:type="auto"/>
-        <w:tblLook w:val="04A0" w:firstRow="1" w:lastRow="0" w:firstColumn="1" w:lastColumn="0" w:noHBand="0" w:noVBand="1"/>
-      </w:tblPr>
-      <w:tblGrid>
-        <w:gridCol w:w="4675"/>
-        <w:gridCol w:w="4675"/>
-      </w:tblGrid>
-      <w:tr>
-        <w:tc>
-          <w:tcPr>
-            <w:tcW w:w="4675" w:type="dxa"/>
-            <w:vAlign w:val="bottom"/>
-          </w:tcPr>
-          <w:p>
-            <w:pPr>
-              <w:rPr>
-                <w:rFonts w:ascii="Arial" w:hAnsi="Arial" w:cs="Arial"/>
-                <w:sz w:val="24"/>
-                <w:szCs w:val="24"/>
-              </w:rPr>
-            </w:pPr>
-            <w:r>
-              <w:rPr>
-                <w:rFonts w:ascii="Arial" w:eastAsia="Times New Roman" w:hAnsi="Arial" w:cs="Arial"/>
-                <w:bCs/>
-                <w:color w:val="000000"/>
-                <w:sz w:val="24"/>
-                <w:szCs w:val="24"/>
-              </w:rPr>
-              <w:t>Actions by actor</w:t>
-            </w:r>
-          </w:p>
-        </w:tc>
-        <w:tc>
-          <w:tcPr>
-            <w:tcW w:w="4675" w:type="dxa"/>
-            <w:vAlign w:val="bottom"/>
-          </w:tcPr>
-          <w:p>
-            <w:pPr>
-              <w:rPr>
-                <w:rFonts w:ascii="Arial" w:hAnsi="Arial" w:cs="Arial"/>
-                <w:sz w:val="24"/>
-                <w:szCs w:val="24"/>
-              </w:rPr>
-            </w:pPr>
-            <w:r>
-              <w:rPr>
-                <w:rFonts w:ascii="Arial" w:eastAsia="Times New Roman" w:hAnsi="Arial" w:cs="Arial"/>
-                <w:bCs/>
-                <w:color w:val="000000"/>
-                <w:sz w:val="24"/>
-                <w:szCs w:val="24"/>
-              </w:rPr>
-              <w:t>System responses</w:t>
-            </w:r>
-          </w:p>
-        </w:tc>
-      </w:tr>
-      <w:tr>
-        <w:tc>
-          <w:tcPr>
-            <w:tcW w:w="4675" w:type="dxa"/>
-          </w:tcPr>
-          <w:p>
-            <w:pPr>
-              <w:rPr>
-                <w:rFonts w:ascii="Arial" w:hAnsi="Arial" w:cs="Arial"/>
-                <w:sz w:val="24"/>
-                <w:szCs w:val="24"/>
-              </w:rPr>
-            </w:pPr>
-            <w:r>
-              <w:rPr>
-                <w:rFonts w:ascii="Arial" w:eastAsia="Times New Roman" w:hAnsi="Arial" w:cs="Arial"/>
-                <w:color w:val="000000"/>
-                <w:sz w:val="24"/>
-                <w:szCs w:val="24"/>
-              </w:rPr>
-              <w:t>1. Donor Request to Organization to be removed as a Donor</w:t>
-            </w:r>
-          </w:p>
-        </w:tc>
-        <w:tc>
-          <w:tcPr>
-            <w:tcW w:w="4675" w:type="dxa"/>
-            <w:vAlign w:val="bottom"/>
-          </w:tcPr>
-          <w:p>
-            <w:pPr>
-              <w:rPr>
-                <w:rFonts w:ascii="Arial" w:hAnsi="Arial" w:cs="Arial"/>
-                <w:sz w:val="24"/>
-                <w:szCs w:val="24"/>
-              </w:rPr>
-            </w:pPr>
-            <w:r>
-              <w:rPr>
-                <w:rFonts w:ascii="Arial" w:eastAsia="Times New Roman" w:hAnsi="Arial" w:cs="Arial"/>
-                <w:color w:val="000000"/>
-                <w:sz w:val="24"/>
-                <w:szCs w:val="24"/>
-              </w:rPr>
-              <w:t> </w:t>
-            </w:r>
-          </w:p>
-        </w:tc>
-      </w:tr>
-      <w:tr>
-        <w:tc>
-          <w:tcPr>
-            <w:tcW w:w="4675" w:type="dxa"/>
-          </w:tcPr>
-          <w:p>
-            <w:pPr>
-              <w:rPr>
-                <w:rFonts w:ascii="Arial" w:hAnsi="Arial" w:cs="Arial"/>
-                <w:sz w:val="24"/>
-                <w:szCs w:val="24"/>
-              </w:rPr>
-            </w:pPr>
-            <w:r>
-              <w:rPr>
-                <w:rFonts w:ascii="Arial" w:eastAsia="Times New Roman" w:hAnsi="Arial" w:cs="Arial"/>
-                <w:color w:val="000000"/>
-                <w:sz w:val="24"/>
-                <w:szCs w:val="24"/>
-              </w:rPr>
-              <w:t>2. Actor Invokes the functionality to remove a specific Donor</w:t>
-            </w:r>
-          </w:p>
-        </w:tc>
-        <w:tc>
-          <w:tcPr>
-            <w:tcW w:w="4675" w:type="dxa"/>
-            <w:vAlign w:val="bottom"/>
-          </w:tcPr>
-          <w:p>
-            <w:pPr>
-              <w:rPr>
-                <w:rFonts w:ascii="Arial" w:hAnsi="Arial" w:cs="Arial"/>
-                <w:sz w:val="24"/>
-                <w:szCs w:val="24"/>
-              </w:rPr>
-            </w:pPr>
-            <w:r>
-              <w:rPr>
-                <w:rFonts w:ascii="Arial" w:eastAsia="Times New Roman" w:hAnsi="Arial" w:cs="Arial"/>
-                <w:color w:val="000000"/>
-                <w:sz w:val="24"/>
-                <w:szCs w:val="24"/>
-              </w:rPr>
-              <w:t> </w:t>
-            </w:r>
-          </w:p>
-        </w:tc>
-      </w:tr>
-      <w:tr>
-        <w:tc>
-          <w:tcPr>
-            <w:tcW w:w="4675" w:type="dxa"/>
-            <w:vAlign w:val="bottom"/>
-          </w:tcPr>
-          <w:p>
-            <w:pPr>
-              <w:rPr>
-                <w:rFonts w:ascii="Arial" w:hAnsi="Arial" w:cs="Arial"/>
-                <w:sz w:val="24"/>
-                <w:szCs w:val="24"/>
-              </w:rPr>
-            </w:pPr>
-            <w:r>
-              <w:rPr>
-                <w:rFonts w:ascii="Arial" w:eastAsia="Times New Roman" w:hAnsi="Arial" w:cs="Arial"/>
-                <w:color w:val="000000"/>
-                <w:sz w:val="24"/>
-                <w:szCs w:val="24"/>
-              </w:rPr>
-              <w:t> </w:t>
-            </w:r>
-          </w:p>
-        </w:tc>
-        <w:tc>
-          <w:tcPr>
-            <w:tcW w:w="4675" w:type="dxa"/>
-          </w:tcPr>
-          <w:p>
-            <w:pPr>
-              <w:rPr>
-                <w:rFonts w:ascii="Arial" w:hAnsi="Arial" w:cs="Arial"/>
-                <w:sz w:val="24"/>
-                <w:szCs w:val="24"/>
-              </w:rPr>
-            </w:pPr>
-            <w:r>
-              <w:rPr>
-                <w:rFonts w:ascii="Arial" w:eastAsia="Times New Roman" w:hAnsi="Arial" w:cs="Arial"/>
-                <w:color w:val="000000"/>
-                <w:sz w:val="24"/>
-                <w:szCs w:val="24"/>
-              </w:rPr>
-              <w:t>3. Asks Actor to enter a Valid Donor ID</w:t>
-            </w:r>
-          </w:p>
-        </w:tc>
-      </w:tr>
-      <w:tr>
-        <w:tc>
-          <w:tcPr>
-            <w:tcW w:w="4675" w:type="dxa"/>
-          </w:tcPr>
-          <w:p>
-            <w:pPr>
-              <w:rPr>
-                <w:rFonts w:ascii="Arial" w:hAnsi="Arial" w:cs="Arial"/>
-                <w:sz w:val="24"/>
-                <w:szCs w:val="24"/>
-              </w:rPr>
-            </w:pPr>
-            <w:r>
-              <w:rPr>
-                <w:rFonts w:ascii="Arial" w:eastAsia="Times New Roman" w:hAnsi="Arial" w:cs="Arial"/>
-                <w:color w:val="000000"/>
-                <w:sz w:val="24"/>
-                <w:szCs w:val="24"/>
-              </w:rPr>
-              <w:t>4. Actor Enters the Donor ID</w:t>
-            </w:r>
-          </w:p>
-        </w:tc>
-        <w:tc>
-          <w:tcPr>
-            <w:tcW w:w="4675" w:type="dxa"/>
-            <w:vAlign w:val="bottom"/>
-          </w:tcPr>
-          <w:p>
-            <w:pPr>
-              <w:rPr>
-                <w:rFonts w:ascii="Arial" w:hAnsi="Arial" w:cs="Arial"/>
-                <w:sz w:val="24"/>
-                <w:szCs w:val="24"/>
-              </w:rPr>
-            </w:pPr>
-            <w:r>
-              <w:rPr>
-                <w:rFonts w:ascii="Arial" w:eastAsia="Times New Roman" w:hAnsi="Arial" w:cs="Arial"/>
-                <w:color w:val="000000"/>
-                <w:sz w:val="24"/>
-                <w:szCs w:val="24"/>
-              </w:rPr>
-              <w:t> </w:t>
-            </w:r>
-          </w:p>
-        </w:tc>
-      </w:tr>
-      <w:tr>
-        <w:tc>
-          <w:tcPr>
-            <w:tcW w:w="4675" w:type="dxa"/>
-            <w:vAlign w:val="bottom"/>
-          </w:tcPr>
-          <w:p>
-            <w:pPr>
-              <w:rPr>
-                <w:rFonts w:ascii="Arial" w:hAnsi="Arial" w:cs="Arial"/>
-                <w:sz w:val="24"/>
-                <w:szCs w:val="24"/>
-              </w:rPr>
-            </w:pPr>
-            <w:r>
-              <w:rPr>
-                <w:rFonts w:ascii="Arial" w:eastAsia="Times New Roman" w:hAnsi="Arial" w:cs="Arial"/>
-                <w:color w:val="000000"/>
-                <w:sz w:val="24"/>
-                <w:szCs w:val="24"/>
-              </w:rPr>
-              <w:t> </w:t>
-            </w:r>
-          </w:p>
-        </w:tc>
-        <w:tc>
-          <w:tcPr>
-            <w:tcW w:w="4675" w:type="dxa"/>
-          </w:tcPr>
-          <w:p>
-            <w:pPr>
-              <w:rPr>
-                <w:rFonts w:ascii="Arial" w:hAnsi="Arial" w:cs="Arial"/>
-                <w:sz w:val="24"/>
-                <w:szCs w:val="24"/>
-              </w:rPr>
-            </w:pPr>
-            <w:r>
-              <w:rPr>
-                <w:rFonts w:ascii="Arial" w:eastAsia="Times New Roman" w:hAnsi="Arial" w:cs="Arial"/>
-                <w:color w:val="000000"/>
-                <w:sz w:val="24"/>
-                <w:szCs w:val="24"/>
-              </w:rPr>
-              <w:t xml:space="preserve">5. Checks to See if the Donor ID enter Exist. If not, display error message and return to step 3. If donor Does exist, all donor information is removed from system. </w:t>
-            </w:r>
-          </w:p>
-        </w:tc>
-      </w:tr>
-      <w:tr>
-        <w:tc>
-          <w:tcPr>
-            <w:tcW w:w="4675" w:type="dxa"/>
-          </w:tcPr>
-          <w:p>
-            <w:pPr>
-              <w:rPr>
-                <w:rFonts w:ascii="Arial" w:eastAsia="Times New Roman" w:hAnsi="Arial" w:cs="Arial"/>
-                <w:color w:val="000000"/>
-                <w:sz w:val="24"/>
-                <w:szCs w:val="24"/>
-              </w:rPr>
-            </w:pPr>
-            <w:r>
-              <w:rPr>
-                <w:rFonts w:ascii="Arial" w:eastAsia="Times New Roman" w:hAnsi="Arial" w:cs="Arial"/>
-                <w:color w:val="000000"/>
-                <w:sz w:val="24"/>
-                <w:szCs w:val="24"/>
-              </w:rPr>
-              <w:t>6. Actor informs donor that they have been removed.</w:t>
-            </w:r>
-          </w:p>
-        </w:tc>
-        <w:tc>
-          <w:tcPr>
-            <w:tcW w:w="4675" w:type="dxa"/>
-            <w:vAlign w:val="bottom"/>
-          </w:tcPr>
-          <w:p>
-            <w:pPr>
-              <w:rPr>
-                <w:rFonts w:ascii="Arial" w:eastAsia="Times New Roman" w:hAnsi="Arial" w:cs="Arial"/>
-                <w:color w:val="000000"/>
-                <w:sz w:val="24"/>
-                <w:szCs w:val="24"/>
-              </w:rPr>
-            </w:pPr>
-            <w:r>
-              <w:rPr>
-                <w:rFonts w:ascii="Arial" w:eastAsia="Times New Roman" w:hAnsi="Arial" w:cs="Arial"/>
-                <w:color w:val="000000"/>
-                <w:sz w:val="24"/>
-                <w:szCs w:val="24"/>
-              </w:rPr>
-              <w:t> </w:t>
-            </w:r>
-          </w:p>
-        </w:tc>
-      </w:tr>
-    </w:tbl>
-    <w:p>
-      <w:pPr>
-        <w:rPr>
-          <w:rFonts w:ascii="Arial" w:hAnsi="Arial" w:cs="Arial"/>
-          <w:sz w:val="24"/>
-          <w:szCs w:val="24"/>
-        </w:rPr>
-      </w:pPr>
-    </w:p>
-    <w:p>
-      <w:pPr>
-        <w:rPr>
-          <w:rFonts w:ascii="Arial" w:hAnsi="Arial" w:cs="Arial"/>
-          <w:sz w:val="24"/>
-          <w:szCs w:val="24"/>
-        </w:rPr>
-      </w:pPr>
-      <w:r>
-        <w:rPr>
-          <w:rFonts w:ascii="Arial" w:hAnsi="Arial" w:cs="Arial"/>
-          <w:sz w:val="24"/>
-          <w:szCs w:val="24"/>
-        </w:rPr>
-        <w:t>Remove credit card (Use case #8)</w:t>
-      </w:r>
-    </w:p>
-    <w:tbl>
-      <w:tblPr>
-        <w:tblStyle w:val="TableGrid"/>
-        <w:tblW w:w="0" w:type="auto"/>
-        <w:tblLook w:val="04A0" w:firstRow="1" w:lastRow="0" w:firstColumn="1" w:lastColumn="0" w:noHBand="0" w:noVBand="1"/>
-      </w:tblPr>
-      <w:tblGrid>
-        <w:gridCol w:w="4675"/>
-        <w:gridCol w:w="4675"/>
-      </w:tblGrid>
-      <w:tr>
-        <w:tc>
-          <w:tcPr>
-            <w:tcW w:w="4675" w:type="dxa"/>
-            <w:vAlign w:val="bottom"/>
-          </w:tcPr>
-          <w:p>
-            <w:pPr>
-              <w:rPr>
-                <w:rFonts w:ascii="Arial" w:hAnsi="Arial" w:cs="Arial"/>
-                <w:sz w:val="24"/>
-                <w:szCs w:val="24"/>
-              </w:rPr>
-            </w:pPr>
-            <w:r>
-              <w:rPr>
-                <w:rFonts w:ascii="Arial" w:eastAsia="Times New Roman" w:hAnsi="Arial" w:cs="Arial"/>
-                <w:bCs/>
-                <w:color w:val="000000"/>
-                <w:sz w:val="24"/>
-                <w:szCs w:val="24"/>
-              </w:rPr>
-              <w:lastRenderedPageBreak/>
-              <w:t>Actions by actor</w:t>
-            </w:r>
-          </w:p>
-        </w:tc>
-        <w:tc>
-          <w:tcPr>
-            <w:tcW w:w="4675" w:type="dxa"/>
-            <w:vAlign w:val="bottom"/>
-          </w:tcPr>
-          <w:p>
-            <w:pPr>
-              <w:rPr>
-                <w:rFonts w:ascii="Arial" w:hAnsi="Arial" w:cs="Arial"/>
-                <w:sz w:val="24"/>
-                <w:szCs w:val="24"/>
-              </w:rPr>
-            </w:pPr>
-            <w:r>
-              <w:rPr>
-                <w:rFonts w:ascii="Arial" w:eastAsia="Times New Roman" w:hAnsi="Arial" w:cs="Arial"/>
-                <w:bCs/>
-                <w:color w:val="000000"/>
-                <w:sz w:val="24"/>
-                <w:szCs w:val="24"/>
-              </w:rPr>
-              <w:t>System responses</w:t>
-            </w:r>
-          </w:p>
-        </w:tc>
-      </w:tr>
-      <w:tr>
-        <w:tc>
-          <w:tcPr>
-            <w:tcW w:w="4675" w:type="dxa"/>
-          </w:tcPr>
-          <w:p>
-            <w:pPr>
-              <w:rPr>
-                <w:rFonts w:ascii="Arial" w:hAnsi="Arial" w:cs="Arial"/>
-                <w:sz w:val="24"/>
-                <w:szCs w:val="24"/>
-              </w:rPr>
-            </w:pPr>
-            <w:r>
-              <w:rPr>
-                <w:rFonts w:ascii="Arial" w:eastAsia="Times New Roman" w:hAnsi="Arial" w:cs="Arial"/>
-                <w:color w:val="000000"/>
-                <w:sz w:val="24"/>
-                <w:szCs w:val="24"/>
-              </w:rPr>
-              <w:t>1. Donor Request to Organization to have credit card removed</w:t>
-            </w:r>
-          </w:p>
-        </w:tc>
-        <w:tc>
-          <w:tcPr>
-            <w:tcW w:w="4675" w:type="dxa"/>
-            <w:vAlign w:val="bottom"/>
-          </w:tcPr>
-          <w:p>
-            <w:pPr>
-              <w:rPr>
-                <w:rFonts w:ascii="Arial" w:hAnsi="Arial" w:cs="Arial"/>
-                <w:sz w:val="24"/>
-                <w:szCs w:val="24"/>
-              </w:rPr>
-            </w:pPr>
-            <w:r>
-              <w:rPr>
-                <w:rFonts w:ascii="Arial" w:eastAsia="Times New Roman" w:hAnsi="Arial" w:cs="Arial"/>
-                <w:color w:val="000000"/>
-                <w:sz w:val="24"/>
-                <w:szCs w:val="24"/>
-              </w:rPr>
-              <w:t> </w:t>
-            </w:r>
-          </w:p>
-        </w:tc>
-      </w:tr>
-      <w:tr>
-        <w:tc>
-          <w:tcPr>
-            <w:tcW w:w="4675" w:type="dxa"/>
-          </w:tcPr>
-          <w:p>
-            <w:pPr>
-              <w:rPr>
-                <w:rFonts w:ascii="Arial" w:hAnsi="Arial" w:cs="Arial"/>
-                <w:sz w:val="24"/>
-                <w:szCs w:val="24"/>
-              </w:rPr>
-            </w:pPr>
-            <w:r>
-              <w:rPr>
-                <w:rFonts w:ascii="Arial" w:eastAsia="Times New Roman" w:hAnsi="Arial" w:cs="Arial"/>
-                <w:color w:val="000000"/>
-                <w:sz w:val="24"/>
-                <w:szCs w:val="24"/>
-              </w:rPr>
-              <w:t xml:space="preserve">2. Actor Invokes the functionality to remove a </w:t>
-            </w:r>
-            <w:proofErr w:type="gramStart"/>
-            <w:r>
-              <w:rPr>
-                <w:rFonts w:ascii="Arial" w:eastAsia="Times New Roman" w:hAnsi="Arial" w:cs="Arial"/>
-                <w:color w:val="000000"/>
-                <w:sz w:val="24"/>
-                <w:szCs w:val="24"/>
-              </w:rPr>
-              <w:t>donors</w:t>
-            </w:r>
-            <w:proofErr w:type="gramEnd"/>
-            <w:r>
-              <w:rPr>
-                <w:rFonts w:ascii="Arial" w:eastAsia="Times New Roman" w:hAnsi="Arial" w:cs="Arial"/>
-                <w:color w:val="000000"/>
-                <w:sz w:val="24"/>
-                <w:szCs w:val="24"/>
-              </w:rPr>
-              <w:t xml:space="preserve"> credit card</w:t>
-            </w:r>
-          </w:p>
-        </w:tc>
-        <w:tc>
-          <w:tcPr>
-            <w:tcW w:w="4675" w:type="dxa"/>
-            <w:vAlign w:val="bottom"/>
-          </w:tcPr>
-          <w:p>
-            <w:pPr>
-              <w:rPr>
-                <w:rFonts w:ascii="Arial" w:hAnsi="Arial" w:cs="Arial"/>
-                <w:sz w:val="24"/>
-                <w:szCs w:val="24"/>
-              </w:rPr>
-            </w:pPr>
-            <w:r>
-              <w:rPr>
-                <w:rFonts w:ascii="Arial" w:eastAsia="Times New Roman" w:hAnsi="Arial" w:cs="Arial"/>
-                <w:color w:val="000000"/>
-                <w:sz w:val="24"/>
-                <w:szCs w:val="24"/>
-              </w:rPr>
-              <w:t> </w:t>
-            </w:r>
-          </w:p>
-        </w:tc>
-      </w:tr>
-      <w:tr>
-        <w:tc>
-          <w:tcPr>
-            <w:tcW w:w="4675" w:type="dxa"/>
-            <w:vAlign w:val="bottom"/>
-          </w:tcPr>
-          <w:p>
-            <w:pPr>
-              <w:rPr>
-                <w:rFonts w:ascii="Arial" w:hAnsi="Arial" w:cs="Arial"/>
-                <w:sz w:val="24"/>
-                <w:szCs w:val="24"/>
-              </w:rPr>
-            </w:pPr>
-            <w:r>
-              <w:rPr>
-                <w:rFonts w:ascii="Arial" w:eastAsia="Times New Roman" w:hAnsi="Arial" w:cs="Arial"/>
-                <w:color w:val="000000"/>
-                <w:sz w:val="24"/>
-                <w:szCs w:val="24"/>
-              </w:rPr>
-              <w:t> </w:t>
-            </w:r>
-          </w:p>
-        </w:tc>
-        <w:tc>
-          <w:tcPr>
-            <w:tcW w:w="4675" w:type="dxa"/>
-          </w:tcPr>
-          <w:p>
-            <w:pPr>
-              <w:rPr>
-                <w:rFonts w:ascii="Arial" w:hAnsi="Arial" w:cs="Arial"/>
-                <w:sz w:val="24"/>
-                <w:szCs w:val="24"/>
-              </w:rPr>
-            </w:pPr>
-            <w:r>
-              <w:rPr>
-                <w:rFonts w:ascii="Arial" w:eastAsia="Times New Roman" w:hAnsi="Arial" w:cs="Arial"/>
-                <w:color w:val="000000"/>
-                <w:sz w:val="24"/>
-                <w:szCs w:val="24"/>
-              </w:rPr>
-              <w:t>3. Asks Actor to enter a Valid Donor ID, and credit card number.</w:t>
-            </w:r>
-          </w:p>
-        </w:tc>
-      </w:tr>
-      <w:tr>
-        <w:tc>
-          <w:tcPr>
-            <w:tcW w:w="4675" w:type="dxa"/>
-          </w:tcPr>
-          <w:p>
-            <w:pPr>
-              <w:rPr>
-                <w:rFonts w:ascii="Arial" w:hAnsi="Arial" w:cs="Arial"/>
-                <w:sz w:val="24"/>
-                <w:szCs w:val="24"/>
-              </w:rPr>
-            </w:pPr>
-            <w:r>
-              <w:rPr>
-                <w:rFonts w:ascii="Arial" w:eastAsia="Times New Roman" w:hAnsi="Arial" w:cs="Arial"/>
-                <w:color w:val="000000"/>
-                <w:sz w:val="24"/>
-                <w:szCs w:val="24"/>
-              </w:rPr>
-              <w:t>4. Actor Enters the Donor ID, and credit card number</w:t>
-            </w:r>
-          </w:p>
-        </w:tc>
-        <w:tc>
-          <w:tcPr>
-            <w:tcW w:w="4675" w:type="dxa"/>
-            <w:vAlign w:val="bottom"/>
-          </w:tcPr>
-          <w:p>
-            <w:pPr>
-              <w:rPr>
-                <w:rFonts w:ascii="Arial" w:hAnsi="Arial" w:cs="Arial"/>
-                <w:sz w:val="24"/>
-                <w:szCs w:val="24"/>
-              </w:rPr>
-            </w:pPr>
-            <w:r>
-              <w:rPr>
-                <w:rFonts w:ascii="Arial" w:eastAsia="Times New Roman" w:hAnsi="Arial" w:cs="Arial"/>
-                <w:color w:val="000000"/>
-                <w:sz w:val="24"/>
-                <w:szCs w:val="24"/>
-              </w:rPr>
-              <w:t> </w:t>
-            </w:r>
-          </w:p>
-        </w:tc>
-      </w:tr>
-      <w:tr>
-        <w:tc>
-          <w:tcPr>
-            <w:tcW w:w="4675" w:type="dxa"/>
-            <w:vAlign w:val="bottom"/>
-          </w:tcPr>
-          <w:p>
-            <w:pPr>
-              <w:rPr>
-                <w:rFonts w:ascii="Arial" w:hAnsi="Arial" w:cs="Arial"/>
-                <w:sz w:val="24"/>
-                <w:szCs w:val="24"/>
-              </w:rPr>
-            </w:pPr>
-            <w:r>
-              <w:rPr>
-                <w:rFonts w:ascii="Arial" w:eastAsia="Times New Roman" w:hAnsi="Arial" w:cs="Arial"/>
-                <w:color w:val="000000"/>
-                <w:sz w:val="24"/>
-                <w:szCs w:val="24"/>
-              </w:rPr>
-              <w:t> </w:t>
-            </w:r>
-          </w:p>
-        </w:tc>
-        <w:tc>
-          <w:tcPr>
-            <w:tcW w:w="4675" w:type="dxa"/>
-          </w:tcPr>
-          <w:p>
-            <w:pPr>
-              <w:rPr>
-                <w:rFonts w:ascii="Arial" w:hAnsi="Arial" w:cs="Arial"/>
-                <w:sz w:val="24"/>
-                <w:szCs w:val="24"/>
-              </w:rPr>
-            </w:pPr>
-            <w:r>
-              <w:rPr>
-                <w:rFonts w:ascii="Arial" w:eastAsia="Times New Roman" w:hAnsi="Arial" w:cs="Arial"/>
-                <w:color w:val="000000"/>
-                <w:sz w:val="24"/>
-                <w:szCs w:val="24"/>
-              </w:rPr>
-              <w:t>5. Checks to See if the Donor Id, and credit card Entered are valid. If not, display error message and return to step 3. If valid, the donors credit card is removed from system.</w:t>
-            </w:r>
-          </w:p>
-        </w:tc>
-      </w:tr>
-      <w:tr>
-        <w:tc>
-          <w:tcPr>
-            <w:tcW w:w="4675" w:type="dxa"/>
-          </w:tcPr>
-          <w:p>
-            <w:pPr>
-              <w:rPr>
-                <w:rFonts w:ascii="Arial" w:hAnsi="Arial" w:cs="Arial"/>
-                <w:sz w:val="24"/>
-                <w:szCs w:val="24"/>
-              </w:rPr>
-            </w:pPr>
-            <w:r>
-              <w:rPr>
-                <w:rFonts w:ascii="Arial" w:eastAsia="Times New Roman" w:hAnsi="Arial" w:cs="Arial"/>
-                <w:color w:val="000000"/>
-                <w:sz w:val="24"/>
-                <w:szCs w:val="24"/>
-              </w:rPr>
-              <w:t>6. Actor informs donor that their credit card has been removed.</w:t>
-            </w:r>
-          </w:p>
-        </w:tc>
-        <w:tc>
-          <w:tcPr>
-            <w:tcW w:w="4675" w:type="dxa"/>
-            <w:vAlign w:val="bottom"/>
-          </w:tcPr>
-          <w:p>
-            <w:pPr>
-              <w:rPr>
-                <w:rFonts w:ascii="Arial" w:hAnsi="Arial" w:cs="Arial"/>
-                <w:sz w:val="24"/>
-                <w:szCs w:val="24"/>
-              </w:rPr>
-            </w:pPr>
-            <w:r>
-              <w:rPr>
-                <w:rFonts w:ascii="Arial" w:eastAsia="Times New Roman" w:hAnsi="Arial" w:cs="Arial"/>
-                <w:color w:val="000000"/>
-                <w:sz w:val="24"/>
-                <w:szCs w:val="24"/>
-              </w:rPr>
-              <w:t> </w:t>
-            </w:r>
-          </w:p>
-        </w:tc>
-      </w:tr>
-    </w:tbl>
-    <w:p>
-      <w:pPr>
-        <w:rPr>
-          <w:rFonts w:ascii="Arial" w:hAnsi="Arial" w:cs="Arial"/>
-          <w:sz w:val="24"/>
-          <w:szCs w:val="24"/>
-        </w:rPr>
-      </w:pPr>
-    </w:p>
-    <w:p>
-      <w:pPr>
-        <w:rPr>
-          <w:rFonts w:ascii="Arial" w:hAnsi="Arial" w:cs="Arial"/>
-          <w:sz w:val="24"/>
-          <w:szCs w:val="24"/>
-        </w:rPr>
-      </w:pPr>
-    </w:p>
-    <w:p>
-      <w:pPr>
-        <w:rPr>
-          <w:rFonts w:ascii="Arial" w:hAnsi="Arial" w:cs="Arial"/>
-          <w:sz w:val="24"/>
-          <w:szCs w:val="24"/>
-        </w:rPr>
-      </w:pPr>
-    </w:p>
-    <w:p>
-      <w:pPr>
-        <w:rPr>
-          <w:rFonts w:ascii="Arial" w:hAnsi="Arial" w:cs="Arial"/>
-          <w:sz w:val="24"/>
-          <w:szCs w:val="24"/>
-        </w:rPr>
-      </w:pPr>
-    </w:p>
-    <w:p>
-      <w:pPr>
-        <w:rPr>
-          <w:rFonts w:ascii="Arial" w:hAnsi="Arial" w:cs="Arial"/>
-          <w:sz w:val="24"/>
-          <w:szCs w:val="24"/>
-        </w:rPr>
-      </w:pPr>
     </w:p>
     <w:p/>
     <w:sectPr>
+      <w:headerReference w:type="default" r:id="rId9"/>
       <w:pgSz w:w="12240" w:h="15840"/>
       <w:pgMar w:top="1440" w:right="1440" w:bottom="1440" w:left="1440" w:header="720" w:footer="720" w:gutter="0"/>
       <w:cols w:space="720"/>
@@ -2594,6 +2873,87 @@
 </w:document>
 </file>
 
+<file path=word/endnotes.xml><?xml version="1.0" encoding="utf-8"?>
+<w:endnotes xmlns:wpc="http://schemas.microsoft.com/office/word/2010/wordprocessingCanvas" xmlns:cx="http://schemas.microsoft.com/office/drawing/2014/chartex" xmlns:cx1="http://schemas.microsoft.com/office/drawing/2015/9/8/chartex" xmlns:cx2="http://schemas.microsoft.com/office/drawing/2015/10/21/chartex" xmlns:cx3="http://schemas.microsoft.com/office/drawing/2016/5/9/chartex" xmlns:cx4="http://schemas.microsoft.com/office/drawing/2016/5/10/chartex" xmlns:cx5="http://schemas.microsoft.com/office/drawing/2016/5/11/chartex" xmlns:cx6="http://schemas.microsoft.com/office/drawing/2016/5/12/chartex" xmlns:cx7="http://schemas.microsoft.com/office/drawing/2016/5/13/chartex" xmlns:cx8="http://schemas.microsoft.com/office/drawing/2016/5/14/chartex" xmlns:mc="http://schemas.openxmlformats.org/markup-compatibility/2006" xmlns:aink="http://schemas.microsoft.com/office/drawing/2016/ink" xmlns:am3d="http://schemas.microsoft.com/office/drawing/2017/model3d" xmlns:o="urn:schemas-microsoft-com:office:office" xmlns:r="http://schemas.openxmlformats.org/officeDocument/2006/relationships" xmlns:m="http://schemas.openxmlformats.org/officeDocument/2006/math" xmlns:v="urn:schemas-microsoft-com:vml" xmlns:wp14="http://schemas.microsoft.com/office/word/2010/wordprocessingDrawing" xmlns:wp="http://schemas.openxmlformats.org/drawingml/2006/wordprocessingDrawing" xmlns:w10="urn:schemas-microsoft-com:office:word" xmlns:w="http://schemas.openxmlformats.org/wordprocessingml/2006/main" xmlns:w14="http://schemas.microsoft.com/office/word/2010/wordml" xmlns:w15="http://schemas.microsoft.com/office/word/2012/wordml" xmlns:w16cid="http://schemas.microsoft.com/office/word/2016/wordml/cid" xmlns:w16se="http://schemas.microsoft.com/office/word/2015/wordml/symex" xmlns:wpg="http://schemas.microsoft.com/office/word/2010/wordprocessingGroup" xmlns:wpi="http://schemas.microsoft.com/office/word/2010/wordprocessingInk" xmlns:wne="http://schemas.microsoft.com/office/word/2006/wordml" xmlns:wps="http://schemas.microsoft.com/office/word/2010/wordprocessingShape" mc:Ignorable="w14 w15 w16se w16cid wp14">
+  <w:endnote w:type="separator" w:id="-1">
+    <w:p>
+      <w:pPr>
+        <w:spacing w:after="0" w:line="240" w:lineRule="auto"/>
+      </w:pPr>
+      <w:r>
+        <w:separator/>
+      </w:r>
+    </w:p>
+  </w:endnote>
+  <w:endnote w:type="continuationSeparator" w:id="0">
+    <w:p>
+      <w:pPr>
+        <w:spacing w:after="0" w:line="240" w:lineRule="auto"/>
+      </w:pPr>
+      <w:r>
+        <w:continuationSeparator/>
+      </w:r>
+    </w:p>
+  </w:endnote>
+</w:endnotes>
+</file>
+
+<file path=word/footnotes.xml><?xml version="1.0" encoding="utf-8"?>
+<w:footnotes xmlns:wpc="http://schemas.microsoft.com/office/word/2010/wordprocessingCanvas" xmlns:cx="http://schemas.microsoft.com/office/drawing/2014/chartex" xmlns:cx1="http://schemas.microsoft.com/office/drawing/2015/9/8/chartex" xmlns:cx2="http://schemas.microsoft.com/office/drawing/2015/10/21/chartex" xmlns:cx3="http://schemas.microsoft.com/office/drawing/2016/5/9/chartex" xmlns:cx4="http://schemas.microsoft.com/office/drawing/2016/5/10/chartex" xmlns:cx5="http://schemas.microsoft.com/office/drawing/2016/5/11/chartex" xmlns:cx6="http://schemas.microsoft.com/office/drawing/2016/5/12/chartex" xmlns:cx7="http://schemas.microsoft.com/office/drawing/2016/5/13/chartex" xmlns:cx8="http://schemas.microsoft.com/office/drawing/2016/5/14/chartex" xmlns:mc="http://schemas.openxmlformats.org/markup-compatibility/2006" xmlns:aink="http://schemas.microsoft.com/office/drawing/2016/ink" xmlns:am3d="http://schemas.microsoft.com/office/drawing/2017/model3d" xmlns:o="urn:schemas-microsoft-com:office:office" xmlns:r="http://schemas.openxmlformats.org/officeDocument/2006/relationships" xmlns:m="http://schemas.openxmlformats.org/officeDocument/2006/math" xmlns:v="urn:schemas-microsoft-com:vml" xmlns:wp14="http://schemas.microsoft.com/office/word/2010/wordprocessingDrawing" xmlns:wp="http://schemas.openxmlformats.org/drawingml/2006/wordprocessingDrawing" xmlns:w10="urn:schemas-microsoft-com:office:word" xmlns:w="http://schemas.openxmlformats.org/wordprocessingml/2006/main" xmlns:w14="http://schemas.microsoft.com/office/word/2010/wordml" xmlns:w15="http://schemas.microsoft.com/office/word/2012/wordml" xmlns:w16cid="http://schemas.microsoft.com/office/word/2016/wordml/cid" xmlns:w16se="http://schemas.microsoft.com/office/word/2015/wordml/symex" xmlns:wpg="http://schemas.microsoft.com/office/word/2010/wordprocessingGroup" xmlns:wpi="http://schemas.microsoft.com/office/word/2010/wordprocessingInk" xmlns:wne="http://schemas.microsoft.com/office/word/2006/wordml" xmlns:wps="http://schemas.microsoft.com/office/word/2010/wordprocessingShape" mc:Ignorable="w14 w15 w16se w16cid wp14">
+  <w:footnote w:type="separator" w:id="-1">
+    <w:p>
+      <w:pPr>
+        <w:spacing w:after="0" w:line="240" w:lineRule="auto"/>
+      </w:pPr>
+      <w:r>
+        <w:separator/>
+      </w:r>
+    </w:p>
+  </w:footnote>
+  <w:footnote w:type="continuationSeparator" w:id="0">
+    <w:p>
+      <w:pPr>
+        <w:spacing w:after="0" w:line="240" w:lineRule="auto"/>
+      </w:pPr>
+      <w:r>
+        <w:continuationSeparator/>
+      </w:r>
+    </w:p>
+  </w:footnote>
+</w:footnotes>
+</file>
+
+<file path=word/header1.xml><?xml version="1.0" encoding="utf-8"?>
+<w:hdr xmlns:wpc="http://schemas.microsoft.com/office/word/2010/wordprocessingCanvas" xmlns:cx="http://schemas.microsoft.com/office/drawing/2014/chartex" xmlns:cx1="http://schemas.microsoft.com/office/drawing/2015/9/8/chartex" xmlns:cx2="http://schemas.microsoft.com/office/drawing/2015/10/21/chartex" xmlns:cx3="http://schemas.microsoft.com/office/drawing/2016/5/9/chartex" xmlns:cx4="http://schemas.microsoft.com/office/drawing/2016/5/10/chartex" xmlns:cx5="http://schemas.microsoft.com/office/drawing/2016/5/11/chartex" xmlns:cx6="http://schemas.microsoft.com/office/drawing/2016/5/12/chartex" xmlns:cx7="http://schemas.microsoft.com/office/drawing/2016/5/13/chartex" xmlns:cx8="http://schemas.microsoft.com/office/drawing/2016/5/14/chartex" xmlns:mc="http://schemas.openxmlformats.org/markup-compatibility/2006" xmlns:aink="http://schemas.microsoft.com/office/drawing/2016/ink" xmlns:am3d="http://schemas.microsoft.com/office/drawing/2017/model3d" xmlns:o="urn:schemas-microsoft-com:office:office" xmlns:r="http://schemas.openxmlformats.org/officeDocument/2006/relationships" xmlns:m="http://schemas.openxmlformats.org/officeDocument/2006/math" xmlns:v="urn:schemas-microsoft-com:vml" xmlns:wp14="http://schemas.microsoft.com/office/word/2010/wordprocessingDrawing" xmlns:wp="http://schemas.openxmlformats.org/drawingml/2006/wordprocessingDrawing" xmlns:w10="urn:schemas-microsoft-com:office:word" xmlns:w="http://schemas.openxmlformats.org/wordprocessingml/2006/main" xmlns:w14="http://schemas.microsoft.com/office/word/2010/wordml" xmlns:w15="http://schemas.microsoft.com/office/word/2012/wordml" xmlns:w16cid="http://schemas.microsoft.com/office/word/2016/wordml/cid" xmlns:w16se="http://schemas.microsoft.com/office/word/2015/wordml/symex" xmlns:wpg="http://schemas.microsoft.com/office/word/2010/wordprocessingGroup" xmlns:wpi="http://schemas.microsoft.com/office/word/2010/wordprocessingInk" xmlns:wne="http://schemas.microsoft.com/office/word/2006/wordml" xmlns:wps="http://schemas.microsoft.com/office/word/2010/wordprocessingShape" mc:Ignorable="w14 w15 w16se w16cid wp14">
+  <w:p>
+    <w:pPr>
+      <w:pStyle w:val="Header"/>
+    </w:pPr>
+    <w:r>
+      <w:t>ICS372 Group Project</w:t>
+    </w:r>
+    <w:r>
+      <w:ptab w:relativeTo="margin" w:alignment="center" w:leader="none"/>
+    </w:r>
+    <w:r>
+      <w:t>UML</w:t>
+    </w:r>
+    <w:r>
+      <w:ptab w:relativeTo="margin" w:alignment="right" w:leader="none"/>
+    </w:r>
+    <w:r>
+      <w:t xml:space="preserve">Brodsky, </w:t>
+    </w:r>
+    <w:r>
+      <w:t>Schreifels</w:t>
+    </w:r>
+    <w:r>
+      <w:t>, Vang, Weigel</w:t>
+    </w:r>
+  </w:p>
+</w:hdr>
+</file>
+
 <file path=word/numbering.xml><?xml version="1.0" encoding="utf-8"?>
 <w:numbering xmlns:wpc="http://schemas.microsoft.com/office/word/2010/wordprocessingCanvas" xmlns:cx="http://schemas.microsoft.com/office/drawing/2014/chartex" xmlns:cx1="http://schemas.microsoft.com/office/drawing/2015/9/8/chartex" xmlns:cx2="http://schemas.microsoft.com/office/drawing/2015/10/21/chartex" xmlns:cx3="http://schemas.microsoft.com/office/drawing/2016/5/9/chartex" xmlns:cx4="http://schemas.microsoft.com/office/drawing/2016/5/10/chartex" xmlns:cx5="http://schemas.microsoft.com/office/drawing/2016/5/11/chartex" xmlns:cx6="http://schemas.microsoft.com/office/drawing/2016/5/12/chartex" xmlns:cx7="http://schemas.microsoft.com/office/drawing/2016/5/13/chartex" xmlns:cx8="http://schemas.microsoft.com/office/drawing/2016/5/14/chartex" xmlns:mc="http://schemas.openxmlformats.org/markup-compatibility/2006" xmlns:aink="http://schemas.microsoft.com/office/drawing/2016/ink" xmlns:am3d="http://schemas.microsoft.com/office/drawing/2017/model3d" xmlns:o="urn:schemas-microsoft-com:office:office" xmlns:r="http://schemas.openxmlformats.org/officeDocument/2006/relationships" xmlns:m="http://schemas.openxmlformats.org/officeDocument/2006/math" xmlns:v="urn:schemas-microsoft-com:vml" xmlns:wp14="http://schemas.microsoft.com/office/word/2010/wordprocessingDrawing" xmlns:wp="http://schemas.openxmlformats.org/drawingml/2006/wordprocessingDrawing" xmlns:w10="urn:schemas-microsoft-com:office:word" xmlns:w="http://schemas.openxmlformats.org/wordprocessingml/2006/main" xmlns:w14="http://schemas.microsoft.com/office/word/2010/wordml" xmlns:w15="http://schemas.microsoft.com/office/word/2012/wordml" xmlns:w16cid="http://schemas.microsoft.com/office/word/2016/wordml/cid" xmlns:w16se="http://schemas.microsoft.com/office/word/2015/wordml/symex" xmlns:wpg="http://schemas.microsoft.com/office/word/2010/wordprocessingGroup" xmlns:wpi="http://schemas.microsoft.com/office/word/2010/wordprocessingInk" xmlns:wne="http://schemas.microsoft.com/office/word/2006/wordml" xmlns:wps="http://schemas.microsoft.com/office/word/2010/wordprocessingShape" mc:Ignorable="w14 w15 w16se w16cid wp14">
   <w:abstractNum w:abstractNumId="0" w15:restartNumberingAfterBreak="0">
@@ -2864,6 +3224,95 @@
     </w:lvl>
   </w:abstractNum>
   <w:abstractNum w:abstractNumId="3" w15:restartNumberingAfterBreak="0">
+    <w:nsid w:val="1D575851"/>
+    <w:multiLevelType w:val="hybridMultilevel"/>
+    <w:tmpl w:val="289420FA"/>
+    <w:lvl w:ilvl="0" w:tplc="0409000F">
+      <w:start w:val="1"/>
+      <w:numFmt w:val="decimal"/>
+      <w:lvlText w:val="%1."/>
+      <w:lvlJc w:val="left"/>
+      <w:pPr>
+        <w:ind w:left="720" w:hanging="360"/>
+      </w:pPr>
+      <w:rPr>
+        <w:rFonts w:hint="default"/>
+      </w:rPr>
+    </w:lvl>
+    <w:lvl w:ilvl="1" w:tplc="04090019" w:tentative="1">
+      <w:start w:val="1"/>
+      <w:numFmt w:val="lowerLetter"/>
+      <w:lvlText w:val="%2."/>
+      <w:lvlJc w:val="left"/>
+      <w:pPr>
+        <w:ind w:left="1440" w:hanging="360"/>
+      </w:pPr>
+    </w:lvl>
+    <w:lvl w:ilvl="2" w:tplc="0409001B" w:tentative="1">
+      <w:start w:val="1"/>
+      <w:numFmt w:val="lowerRoman"/>
+      <w:lvlText w:val="%3."/>
+      <w:lvlJc w:val="right"/>
+      <w:pPr>
+        <w:ind w:left="2160" w:hanging="180"/>
+      </w:pPr>
+    </w:lvl>
+    <w:lvl w:ilvl="3" w:tplc="0409000F" w:tentative="1">
+      <w:start w:val="1"/>
+      <w:numFmt w:val="decimal"/>
+      <w:lvlText w:val="%4."/>
+      <w:lvlJc w:val="left"/>
+      <w:pPr>
+        <w:ind w:left="2880" w:hanging="360"/>
+      </w:pPr>
+    </w:lvl>
+    <w:lvl w:ilvl="4" w:tplc="04090019" w:tentative="1">
+      <w:start w:val="1"/>
+      <w:numFmt w:val="lowerLetter"/>
+      <w:lvlText w:val="%5."/>
+      <w:lvlJc w:val="left"/>
+      <w:pPr>
+        <w:ind w:left="3600" w:hanging="360"/>
+      </w:pPr>
+    </w:lvl>
+    <w:lvl w:ilvl="5" w:tplc="0409001B" w:tentative="1">
+      <w:start w:val="1"/>
+      <w:numFmt w:val="lowerRoman"/>
+      <w:lvlText w:val="%6."/>
+      <w:lvlJc w:val="right"/>
+      <w:pPr>
+        <w:ind w:left="4320" w:hanging="180"/>
+      </w:pPr>
+    </w:lvl>
+    <w:lvl w:ilvl="6" w:tplc="0409000F" w:tentative="1">
+      <w:start w:val="1"/>
+      <w:numFmt w:val="decimal"/>
+      <w:lvlText w:val="%7."/>
+      <w:lvlJc w:val="left"/>
+      <w:pPr>
+        <w:ind w:left="5040" w:hanging="360"/>
+      </w:pPr>
+    </w:lvl>
+    <w:lvl w:ilvl="7" w:tplc="04090019" w:tentative="1">
+      <w:start w:val="1"/>
+      <w:numFmt w:val="lowerLetter"/>
+      <w:lvlText w:val="%8."/>
+      <w:lvlJc w:val="left"/>
+      <w:pPr>
+        <w:ind w:left="5760" w:hanging="360"/>
+      </w:pPr>
+    </w:lvl>
+    <w:lvl w:ilvl="8" w:tplc="0409001B" w:tentative="1">
+      <w:start w:val="1"/>
+      <w:numFmt w:val="lowerRoman"/>
+      <w:lvlText w:val="%9."/>
+      <w:lvlJc w:val="right"/>
+      <w:pPr>
+        <w:ind w:left="6480" w:hanging="180"/>
+      </w:pPr>
+    </w:lvl>
+  </w:abstractNum>
+  <w:abstractNum w:abstractNumId="4" w15:restartNumberingAfterBreak="0">
     <w:nsid w:val="22FE11B6"/>
     <w:multiLevelType w:val="hybridMultilevel"/>
     <w:tmpl w:val="E6943FE0"/>
@@ -2952,7 +3401,7 @@
       </w:pPr>
     </w:lvl>
   </w:abstractNum>
-  <w:abstractNum w:abstractNumId="4" w15:restartNumberingAfterBreak="0">
+  <w:abstractNum w:abstractNumId="5" w15:restartNumberingAfterBreak="0">
     <w:nsid w:val="507E280D"/>
     <w:multiLevelType w:val="hybridMultilevel"/>
     <w:tmpl w:val="3244A18E"/>
@@ -3041,7 +3490,7 @@
       </w:pPr>
     </w:lvl>
   </w:abstractNum>
-  <w:abstractNum w:abstractNumId="5" w15:restartNumberingAfterBreak="0">
+  <w:abstractNum w:abstractNumId="6" w15:restartNumberingAfterBreak="0">
     <w:nsid w:val="79BC7365"/>
     <w:multiLevelType w:val="hybridMultilevel"/>
     <w:tmpl w:val="F5427CAE"/>
@@ -3131,7 +3580,7 @@
     </w:lvl>
   </w:abstractNum>
   <w:num w:numId="1">
-    <w:abstractNumId w:val="5"/>
+    <w:abstractNumId w:val="6"/>
   </w:num>
   <w:num w:numId="2">
     <w:abstractNumId w:val="1"/>
@@ -3140,12 +3589,15 @@
     <w:abstractNumId w:val="0"/>
   </w:num>
   <w:num w:numId="4">
-    <w:abstractNumId w:val="4"/>
+    <w:abstractNumId w:val="5"/>
   </w:num>
   <w:num w:numId="5">
     <w:abstractNumId w:val="2"/>
   </w:num>
   <w:num w:numId="6">
+    <w:abstractNumId w:val="4"/>
+  </w:num>
+  <w:num w:numId="7">
     <w:abstractNumId w:val="3"/>
   </w:num>
 </w:numbering>
@@ -3638,6 +4090,58 @@
       </w:tblBorders>
     </w:tblPr>
   </w:style>
+  <w:style w:type="paragraph" w:styleId="Header">
+    <w:name w:val="header"/>
+    <w:basedOn w:val="Normal"/>
+    <w:link w:val="HeaderChar"/>
+    <w:uiPriority w:val="99"/>
+    <w:unhideWhenUsed/>
+    <w:rsid w:val="00F64786"/>
+    <w:pPr>
+      <w:tabs>
+        <w:tab w:val="center" w:pos="4680"/>
+        <w:tab w:val="right" w:pos="9360"/>
+      </w:tabs>
+      <w:spacing w:after="0" w:line="240" w:lineRule="auto"/>
+    </w:pPr>
+  </w:style>
+  <w:style w:type="character" w:customStyle="1" w:styleId="HeaderChar">
+    <w:name w:val="Header Char"/>
+    <w:basedOn w:val="DefaultParagraphFont"/>
+    <w:link w:val="Header"/>
+    <w:uiPriority w:val="99"/>
+    <w:rsid w:val="00F64786"/>
+    <w:rPr>
+      <w:rFonts w:asciiTheme="minorHAnsi" w:hAnsiTheme="minorHAnsi"/>
+      <w:sz w:val="22"/>
+    </w:rPr>
+  </w:style>
+  <w:style w:type="paragraph" w:styleId="Footer">
+    <w:name w:val="footer"/>
+    <w:basedOn w:val="Normal"/>
+    <w:link w:val="FooterChar"/>
+    <w:uiPriority w:val="99"/>
+    <w:unhideWhenUsed/>
+    <w:rsid w:val="00F64786"/>
+    <w:pPr>
+      <w:tabs>
+        <w:tab w:val="center" w:pos="4680"/>
+        <w:tab w:val="right" w:pos="9360"/>
+      </w:tabs>
+      <w:spacing w:after="0" w:line="240" w:lineRule="auto"/>
+    </w:pPr>
+  </w:style>
+  <w:style w:type="character" w:customStyle="1" w:styleId="FooterChar">
+    <w:name w:val="Footer Char"/>
+    <w:basedOn w:val="DefaultParagraphFont"/>
+    <w:link w:val="Footer"/>
+    <w:uiPriority w:val="99"/>
+    <w:rsid w:val="00F64786"/>
+    <w:rPr>
+      <w:rFonts w:asciiTheme="minorHAnsi" w:hAnsiTheme="minorHAnsi"/>
+      <w:sz w:val="22"/>
+    </w:rPr>
+  </w:style>
 </w:styles>
 </file>
 

--- a/Complete UML.docx
+++ b/Complete UML.docx
@@ -2511,6 +2511,8 @@
               </w:rPr>
               <w:t> </w:t>
             </w:r>
+            <w:bookmarkStart w:id="1" w:name="_GoBack"/>
+            <w:bookmarkEnd w:id="1"/>
           </w:p>
         </w:tc>
         <w:tc>
@@ -2657,18 +2659,65 @@
     <w:p>
       <w:pPr>
         <w:pStyle w:val="ListParagraph"/>
-        <w:numPr>
-          <w:ilvl w:val="0"/>
-          <w:numId w:val="7"/>
-        </w:numPr>
-        <w:rPr>
-          <w:rFonts w:ascii="Arial" w:hAnsi="Arial" w:cs="Arial"/>
-          <w:sz w:val="24"/>
-          <w:szCs w:val="24"/>
-        </w:rPr>
-      </w:pPr>
-      <w:bookmarkStart w:id="1" w:name="_GoBack"/>
-      <w:bookmarkEnd w:id="1"/>
+        <w:rPr>
+          <w:rFonts w:ascii="Arial" w:hAnsi="Arial" w:cs="Arial"/>
+          <w:sz w:val="24"/>
+          <w:szCs w:val="24"/>
+        </w:rPr>
+      </w:pPr>
+      <w:r>
+        <w:rPr>
+          <w:noProof/>
+        </w:rPr>
+        <w:drawing>
+          <wp:inline distT="0" distB="0" distL="0" distR="0" wp14:anchorId="24977B8D" wp14:editId="0CF179DD">
+            <wp:extent cx="5943600" cy="4592955"/>
+            <wp:effectExtent l="0" t="0" r="0" b="0"/>
+            <wp:docPr id="1" name="Picture 1"/>
+            <wp:cNvGraphicFramePr>
+              <a:graphicFrameLocks xmlns:a="http://schemas.openxmlformats.org/drawingml/2006/main" noChangeAspect="1"/>
+            </wp:cNvGraphicFramePr>
+            <a:graphic xmlns:a="http://schemas.openxmlformats.org/drawingml/2006/main">
+              <a:graphicData uri="http://schemas.openxmlformats.org/drawingml/2006/picture">
+                <pic:pic xmlns:pic="http://schemas.openxmlformats.org/drawingml/2006/picture">
+                  <pic:nvPicPr>
+                    <pic:cNvPr id="0" name="Picture 1"/>
+                    <pic:cNvPicPr>
+                      <a:picLocks noChangeAspect="1" noChangeArrowheads="1"/>
+                    </pic:cNvPicPr>
+                  </pic:nvPicPr>
+                  <pic:blipFill>
+                    <a:blip r:embed="rId7" cstate="print">
+                      <a:extLst>
+                        <a:ext uri="{28A0092B-C50C-407E-A947-70E740481C1C}">
+                          <a14:useLocalDpi xmlns:a14="http://schemas.microsoft.com/office/drawing/2010/main" val="0"/>
+                        </a:ext>
+                      </a:extLst>
+                    </a:blip>
+                    <a:srcRect/>
+                    <a:stretch>
+                      <a:fillRect/>
+                    </a:stretch>
+                  </pic:blipFill>
+                  <pic:spPr bwMode="auto">
+                    <a:xfrm>
+                      <a:off x="0" y="0"/>
+                      <a:ext cx="5943600" cy="4592955"/>
+                    </a:xfrm>
+                    <a:prstGeom prst="rect">
+                      <a:avLst/>
+                    </a:prstGeom>
+                    <a:noFill/>
+                    <a:ln>
+                      <a:noFill/>
+                    </a:ln>
+                  </pic:spPr>
+                </pic:pic>
+              </a:graphicData>
+            </a:graphic>
+          </wp:inline>
+        </w:drawing>
+      </w:r>
     </w:p>
     <w:p>
       <w:pPr>
@@ -2683,14 +2732,6 @@
           <w:szCs w:val="24"/>
         </w:rPr>
       </w:pPr>
-      <w:r>
-        <w:rPr>
-          <w:rFonts w:ascii="Arial" w:hAnsi="Arial" w:cs="Arial"/>
-          <w:sz w:val="24"/>
-          <w:szCs w:val="24"/>
-        </w:rPr>
-        <w:t>Process Donations Sequence Diagram</w:t>
-      </w:r>
     </w:p>
     <w:p>
       <w:pPr>
@@ -2711,6 +2752,95 @@
           <w:sz w:val="24"/>
           <w:szCs w:val="24"/>
         </w:rPr>
+        <w:t>Process Donations Sequence Diagram</w:t>
+      </w:r>
+    </w:p>
+    <w:p>
+      <w:pPr>
+        <w:pStyle w:val="ListParagraph"/>
+        <w:rPr>
+          <w:rFonts w:ascii="Arial" w:hAnsi="Arial" w:cs="Arial"/>
+          <w:sz w:val="24"/>
+          <w:szCs w:val="24"/>
+        </w:rPr>
+      </w:pPr>
+      <w:r>
+        <w:rPr>
+          <w:rFonts w:ascii="Arial" w:hAnsi="Arial" w:cs="Arial"/>
+          <w:noProof/>
+          <w:sz w:val="24"/>
+          <w:szCs w:val="24"/>
+        </w:rPr>
+        <w:lastRenderedPageBreak/>
+        <w:drawing>
+          <wp:inline distT="0" distB="0" distL="0" distR="0" wp14:anchorId="7FBBFE6B" wp14:editId="1519E1C9">
+            <wp:extent cx="5943600" cy="4554855"/>
+            <wp:effectExtent l="0" t="0" r="0" b="0"/>
+            <wp:docPr id="4" name="Picture 4" descr="C:\Users\austi\OneDrive\Desktop\Eclipse Workspace\Git\ICS_372-Group_Project\Austin's Diagrams\SeqDiag3.JPG"/>
+            <wp:cNvGraphicFramePr>
+              <a:graphicFrameLocks xmlns:a="http://schemas.openxmlformats.org/drawingml/2006/main" noChangeAspect="1"/>
+            </wp:cNvGraphicFramePr>
+            <a:graphic xmlns:a="http://schemas.openxmlformats.org/drawingml/2006/main">
+              <a:graphicData uri="http://schemas.openxmlformats.org/drawingml/2006/picture">
+                <pic:pic xmlns:pic="http://schemas.openxmlformats.org/drawingml/2006/picture">
+                  <pic:nvPicPr>
+                    <pic:cNvPr id="0" name="Picture 3" descr="C:\Users\austi\OneDrive\Desktop\Eclipse Workspace\Git\ICS_372-Group_Project\Austin's Diagrams\SeqDiag3.JPG"/>
+                    <pic:cNvPicPr>
+                      <a:picLocks noChangeAspect="1" noChangeArrowheads="1"/>
+                    </pic:cNvPicPr>
+                  </pic:nvPicPr>
+                  <pic:blipFill>
+                    <a:blip r:embed="rId8">
+                      <a:extLst>
+                        <a:ext uri="{28A0092B-C50C-407E-A947-70E740481C1C}">
+                          <a14:useLocalDpi xmlns:a14="http://schemas.microsoft.com/office/drawing/2010/main" val="0"/>
+                        </a:ext>
+                      </a:extLst>
+                    </a:blip>
+                    <a:srcRect/>
+                    <a:stretch>
+                      <a:fillRect/>
+                    </a:stretch>
+                  </pic:blipFill>
+                  <pic:spPr bwMode="auto">
+                    <a:xfrm>
+                      <a:off x="0" y="0"/>
+                      <a:ext cx="5943600" cy="4554855"/>
+                    </a:xfrm>
+                    <a:prstGeom prst="rect">
+                      <a:avLst/>
+                    </a:prstGeom>
+                    <a:noFill/>
+                    <a:ln>
+                      <a:noFill/>
+                    </a:ln>
+                  </pic:spPr>
+                </pic:pic>
+              </a:graphicData>
+            </a:graphic>
+          </wp:inline>
+        </w:drawing>
+      </w:r>
+    </w:p>
+    <w:p>
+      <w:pPr>
+        <w:pStyle w:val="ListParagraph"/>
+        <w:numPr>
+          <w:ilvl w:val="0"/>
+          <w:numId w:val="7"/>
+        </w:numPr>
+        <w:rPr>
+          <w:rFonts w:ascii="Arial" w:hAnsi="Arial" w:cs="Arial"/>
+          <w:sz w:val="24"/>
+          <w:szCs w:val="24"/>
+        </w:rPr>
+      </w:pPr>
+      <w:r>
+        <w:rPr>
+          <w:rFonts w:ascii="Arial" w:hAnsi="Arial" w:cs="Arial"/>
+          <w:sz w:val="24"/>
+          <w:szCs w:val="24"/>
+        </w:rPr>
         <w:t>List Transactions Sequence Diagram</w:t>
       </w:r>
       <w:r>
@@ -2720,6 +2850,12 @@
           <w:szCs w:val="24"/>
         </w:rPr>
         <w:br/>
+      </w:r>
+      <w:r>
+        <w:rPr>
+          <w:noProof/>
+        </w:rPr>
+        <w:t xml:space="preserve"> </w:t>
       </w:r>
       <w:r>
         <w:rPr>
@@ -2743,7 +2879,7 @@
                     </pic:cNvPicPr>
                   </pic:nvPicPr>
                   <pic:blipFill>
-                    <a:blip r:embed="rId7">
+                    <a:blip r:embed="rId9">
                       <a:extLst>
                         <a:ext uri="{28A0092B-C50C-407E-A947-70E740481C1C}">
                           <a14:useLocalDpi xmlns:a14="http://schemas.microsoft.com/office/drawing/2010/main" val="0"/>
@@ -2777,6 +2913,168 @@
     </w:p>
     <w:p>
       <w:pPr>
+        <w:pStyle w:val="ListParagraph"/>
+        <w:numPr>
+          <w:ilvl w:val="0"/>
+          <w:numId w:val="7"/>
+        </w:numPr>
+        <w:rPr>
+          <w:rFonts w:ascii="Arial" w:hAnsi="Arial" w:cs="Arial"/>
+          <w:sz w:val="24"/>
+          <w:szCs w:val="24"/>
+        </w:rPr>
+      </w:pPr>
+      <w:r>
+        <w:rPr>
+          <w:rFonts w:ascii="Arial" w:hAnsi="Arial" w:cs="Arial"/>
+          <w:sz w:val="24"/>
+          <w:szCs w:val="24"/>
+        </w:rPr>
+        <w:t>List all Donors</w:t>
+      </w:r>
+    </w:p>
+    <w:p>
+      <w:pPr>
+        <w:pStyle w:val="ListParagraph"/>
+        <w:rPr>
+          <w:rFonts w:ascii="Arial" w:hAnsi="Arial" w:cs="Arial"/>
+          <w:sz w:val="24"/>
+          <w:szCs w:val="24"/>
+        </w:rPr>
+      </w:pPr>
+      <w:r>
+        <w:rPr>
+          <w:noProof/>
+        </w:rPr>
+        <w:lastRenderedPageBreak/>
+        <w:drawing>
+          <wp:inline distT="0" distB="0" distL="0" distR="0" wp14:anchorId="00FE6F58" wp14:editId="35D87E95">
+            <wp:extent cx="3470275" cy="3152140"/>
+            <wp:effectExtent l="0" t="0" r="0" b="0"/>
+            <wp:docPr id="5" name="Picture 5"/>
+            <wp:cNvGraphicFramePr>
+              <a:graphicFrameLocks xmlns:a="http://schemas.openxmlformats.org/drawingml/2006/main" noChangeAspect="1"/>
+            </wp:cNvGraphicFramePr>
+            <a:graphic xmlns:a="http://schemas.openxmlformats.org/drawingml/2006/main">
+              <a:graphicData uri="http://schemas.openxmlformats.org/drawingml/2006/picture">
+                <pic:pic xmlns:pic="http://schemas.openxmlformats.org/drawingml/2006/picture">
+                  <pic:nvPicPr>
+                    <pic:cNvPr id="0" name="Picture 4"/>
+                    <pic:cNvPicPr>
+                      <a:picLocks noChangeAspect="1" noChangeArrowheads="1"/>
+                    </pic:cNvPicPr>
+                  </pic:nvPicPr>
+                  <pic:blipFill>
+                    <a:blip r:embed="rId10">
+                      <a:extLst>
+                        <a:ext uri="{28A0092B-C50C-407E-A947-70E740481C1C}">
+                          <a14:useLocalDpi xmlns:a14="http://schemas.microsoft.com/office/drawing/2010/main" val="0"/>
+                        </a:ext>
+                      </a:extLst>
+                    </a:blip>
+                    <a:srcRect/>
+                    <a:stretch>
+                      <a:fillRect/>
+                    </a:stretch>
+                  </pic:blipFill>
+                  <pic:spPr bwMode="auto">
+                    <a:xfrm>
+                      <a:off x="0" y="0"/>
+                      <a:ext cx="3470275" cy="3152140"/>
+                    </a:xfrm>
+                    <a:prstGeom prst="rect">
+                      <a:avLst/>
+                    </a:prstGeom>
+                    <a:noFill/>
+                    <a:ln>
+                      <a:noFill/>
+                    </a:ln>
+                  </pic:spPr>
+                </pic:pic>
+              </a:graphicData>
+            </a:graphic>
+          </wp:inline>
+        </w:drawing>
+      </w:r>
+    </w:p>
+    <w:p>
+      <w:pPr>
+        <w:pStyle w:val="ListParagraph"/>
+        <w:numPr>
+          <w:ilvl w:val="0"/>
+          <w:numId w:val="7"/>
+        </w:numPr>
+        <w:rPr>
+          <w:rFonts w:ascii="Arial" w:hAnsi="Arial" w:cs="Arial"/>
+          <w:sz w:val="24"/>
+          <w:szCs w:val="24"/>
+        </w:rPr>
+      </w:pPr>
+      <w:r>
+        <w:rPr>
+          <w:rFonts w:ascii="Arial" w:hAnsi="Arial" w:cs="Arial"/>
+          <w:sz w:val="24"/>
+          <w:szCs w:val="24"/>
+        </w:rPr>
+        <w:lastRenderedPageBreak/>
+        <w:t>List Specific donor</w:t>
+      </w:r>
+      <w:r>
+        <w:rPr>
+          <w:noProof/>
+        </w:rPr>
+        <w:drawing>
+          <wp:inline distT="0" distB="0" distL="0" distR="0" wp14:anchorId="71279D43" wp14:editId="53D26A8C">
+            <wp:extent cx="5438140" cy="4897755"/>
+            <wp:effectExtent l="0" t="0" r="0" b="0"/>
+            <wp:docPr id="6" name="Picture 6"/>
+            <wp:cNvGraphicFramePr>
+              <a:graphicFrameLocks xmlns:a="http://schemas.openxmlformats.org/drawingml/2006/main" noChangeAspect="1"/>
+            </wp:cNvGraphicFramePr>
+            <a:graphic xmlns:a="http://schemas.openxmlformats.org/drawingml/2006/main">
+              <a:graphicData uri="http://schemas.openxmlformats.org/drawingml/2006/picture">
+                <pic:pic xmlns:pic="http://schemas.openxmlformats.org/drawingml/2006/picture">
+                  <pic:nvPicPr>
+                    <pic:cNvPr id="0" name="Picture 6"/>
+                    <pic:cNvPicPr>
+                      <a:picLocks noChangeAspect="1" noChangeArrowheads="1"/>
+                    </pic:cNvPicPr>
+                  </pic:nvPicPr>
+                  <pic:blipFill>
+                    <a:blip r:embed="rId11">
+                      <a:extLst>
+                        <a:ext uri="{28A0092B-C50C-407E-A947-70E740481C1C}">
+                          <a14:useLocalDpi xmlns:a14="http://schemas.microsoft.com/office/drawing/2010/main" val="0"/>
+                        </a:ext>
+                      </a:extLst>
+                    </a:blip>
+                    <a:srcRect/>
+                    <a:stretch>
+                      <a:fillRect/>
+                    </a:stretch>
+                  </pic:blipFill>
+                  <pic:spPr bwMode="auto">
+                    <a:xfrm>
+                      <a:off x="0" y="0"/>
+                      <a:ext cx="5438140" cy="4897755"/>
+                    </a:xfrm>
+                    <a:prstGeom prst="rect">
+                      <a:avLst/>
+                    </a:prstGeom>
+                    <a:noFill/>
+                    <a:ln>
+                      <a:noFill/>
+                    </a:ln>
+                  </pic:spPr>
+                </pic:pic>
+              </a:graphicData>
+            </a:graphic>
+          </wp:inline>
+        </w:drawing>
+      </w:r>
+    </w:p>
+    <w:p>
+      <w:pPr>
         <w:rPr>
           <w:rFonts w:ascii="Arial" w:hAnsi="Arial" w:cs="Arial"/>
           <w:sz w:val="24"/>
@@ -2812,7 +3110,7 @@
                     <pic:cNvPicPr/>
                   </pic:nvPicPr>
                   <pic:blipFill>
-                    <a:blip r:embed="rId8"/>
+                    <a:blip r:embed="rId12"/>
                     <a:stretch>
                       <a:fillRect/>
                     </a:stretch>
@@ -2863,7 +3161,7 @@
     </w:p>
     <w:p/>
     <w:sectPr>
-      <w:headerReference w:type="default" r:id="rId9"/>
+      <w:headerReference w:type="default" r:id="rId13"/>
       <w:pgSz w:w="12240" w:h="15840"/>
       <w:pgMar w:top="1440" w:right="1440" w:bottom="1440" w:left="1440" w:header="720" w:footer="720" w:gutter="0"/>
       <w:cols w:space="720"/>
